--- a/investigacion_de_operaciones/clase8/Gran M_Max(12-eneroo).docx
+++ b/investigacion_de_operaciones/clase8/Gran M_Max(12-eneroo).docx
@@ -4279,7 +4279,6 @@
     <w:p>
       <w:pPr>
         <w:pStyle w:val="Normal"/>
-        <w:spacing w:before="0" w:after="160"/>
         <w:rPr>
           <w:rFonts w:ascii="Trebuchet MS" w:hAnsi="Trebuchet MS" w:eastAsia="Times New Roman" w:cs="Times New Roman"/>
           <w:sz w:val="24"/>
@@ -4291,6 +4290,844 @@
       </w:pPr>
       <w:r>
         <w:rPr/>
+      </w:r>
+    </w:p>
+    <w:p>
+      <w:pPr>
+        <w:pStyle w:val="Normal"/>
+        <w:rPr>
+          <w:rFonts w:ascii="Trebuchet MS" w:hAnsi="Trebuchet MS" w:eastAsia="Times New Roman" w:cs="Times New Roman"/>
+          <w:sz w:val="24"/>
+          <w:szCs w:val="24"/>
+          <w:highlight w:val="none"/>
+          <w:shd w:fill="auto" w:val="clear"/>
+          <w:lang w:val="es-MX" w:eastAsia="es-CR"/>
+        </w:rPr>
+      </w:pPr>
+      <w:r>
+        <w:rPr/>
+      </w:r>
+    </w:p>
+    <w:p>
+      <w:pPr>
+        <w:pStyle w:val="Normal"/>
+        <w:rPr>
+          <w:rFonts w:ascii="Trebuchet MS" w:hAnsi="Trebuchet MS" w:eastAsia="Times New Roman" w:cs="Times New Roman"/>
+          <w:sz w:val="24"/>
+          <w:szCs w:val="24"/>
+          <w:highlight w:val="none"/>
+          <w:shd w:fill="auto" w:val="clear"/>
+          <w:lang w:val="es-MX" w:eastAsia="es-CR"/>
+        </w:rPr>
+      </w:pPr>
+      <w:r>
+        <w:rPr/>
+      </w:r>
+    </w:p>
+    <w:tbl>
+      <w:tblPr>
+        <w:tblW w:w="5000" w:type="pct"/>
+        <w:jc w:val="left"/>
+        <w:tblInd w:w="-5" w:type="dxa"/>
+        <w:tblLayout w:type="fixed"/>
+        <w:tblCellMar>
+          <w:top w:w="55" w:type="dxa"/>
+          <w:left w:w="55" w:type="dxa"/>
+          <w:bottom w:w="55" w:type="dxa"/>
+          <w:right w:w="55" w:type="dxa"/>
+        </w:tblCellMar>
+      </w:tblPr>
+      <w:tblGrid>
+        <w:gridCol w:w="2209"/>
+        <w:gridCol w:w="2210"/>
+        <w:gridCol w:w="2209"/>
+        <w:gridCol w:w="2210"/>
+      </w:tblGrid>
+      <w:tr>
+        <w:trPr/>
+        <w:tc>
+          <w:tcPr>
+            <w:tcW w:w="2209" w:type="dxa"/>
+            <w:tcBorders>
+              <w:top w:val="single" w:sz="4" w:space="0" w:color="000000"/>
+              <w:left w:val="single" w:sz="4" w:space="0" w:color="000000"/>
+              <w:bottom w:val="single" w:sz="4" w:space="0" w:color="000000"/>
+            </w:tcBorders>
+          </w:tcPr>
+          <w:p>
+            <w:pPr>
+              <w:pStyle w:val="TableContents"/>
+              <w:spacing w:before="0" w:after="160"/>
+              <w:rPr/>
+            </w:pPr>
+            <w:r>
+              <w:rPr/>
+              <w:t>Base</w:t>
+            </w:r>
+          </w:p>
+        </w:tc>
+        <w:tc>
+          <w:tcPr>
+            <w:tcW w:w="2210" w:type="dxa"/>
+            <w:tcBorders>
+              <w:top w:val="single" w:sz="4" w:space="0" w:color="000000"/>
+              <w:left w:val="single" w:sz="4" w:space="0" w:color="000000"/>
+              <w:bottom w:val="single" w:sz="4" w:space="0" w:color="000000"/>
+            </w:tcBorders>
+          </w:tcPr>
+          <w:p>
+            <w:pPr>
+              <w:pStyle w:val="TableContents"/>
+              <w:spacing w:before="0" w:after="160"/>
+              <w:rPr/>
+            </w:pPr>
+            <w:r>
+              <w:rPr/>
+              <w:t>Variables desicion</w:t>
+            </w:r>
+          </w:p>
+        </w:tc>
+        <w:tc>
+          <w:tcPr>
+            <w:tcW w:w="2209" w:type="dxa"/>
+            <w:tcBorders>
+              <w:top w:val="single" w:sz="4" w:space="0" w:color="000000"/>
+              <w:left w:val="single" w:sz="4" w:space="0" w:color="000000"/>
+              <w:bottom w:val="single" w:sz="4" w:space="0" w:color="000000"/>
+            </w:tcBorders>
+          </w:tcPr>
+          <w:p>
+            <w:pPr>
+              <w:pStyle w:val="TableContents"/>
+              <w:spacing w:before="0" w:after="160"/>
+              <w:rPr/>
+            </w:pPr>
+            <w:r>
+              <w:rPr/>
+              <w:t>Variables en general</w:t>
+            </w:r>
+          </w:p>
+        </w:tc>
+        <w:tc>
+          <w:tcPr>
+            <w:tcW w:w="2210" w:type="dxa"/>
+            <w:tcBorders>
+              <w:top w:val="single" w:sz="4" w:space="0" w:color="000000"/>
+              <w:left w:val="single" w:sz="4" w:space="0" w:color="000000"/>
+              <w:bottom w:val="single" w:sz="4" w:space="0" w:color="000000"/>
+              <w:right w:val="single" w:sz="4" w:space="0" w:color="000000"/>
+            </w:tcBorders>
+          </w:tcPr>
+          <w:p>
+            <w:pPr>
+              <w:pStyle w:val="TableContents"/>
+              <w:spacing w:before="0" w:after="160"/>
+              <w:rPr/>
+            </w:pPr>
+            <w:r>
+              <w:rPr/>
+              <w:t>VS (Valor solucion)</w:t>
+            </w:r>
+          </w:p>
+        </w:tc>
+      </w:tr>
+    </w:tbl>
+    <w:tbl>
+      <w:tblPr>
+        <w:tblW w:w="8834" w:type="dxa"/>
+        <w:jc w:val="left"/>
+        <w:tblInd w:w="-5" w:type="dxa"/>
+        <w:tblLayout w:type="fixed"/>
+        <w:tblCellMar>
+          <w:top w:w="55" w:type="dxa"/>
+          <w:left w:w="55" w:type="dxa"/>
+          <w:bottom w:w="55" w:type="dxa"/>
+          <w:right w:w="55" w:type="dxa"/>
+        </w:tblCellMar>
+      </w:tblPr>
+      <w:tblGrid>
+        <w:gridCol w:w="2209"/>
+        <w:gridCol w:w="1354"/>
+        <w:gridCol w:w="856"/>
+        <w:gridCol w:w="1104"/>
+        <w:gridCol w:w="1372"/>
+        <w:gridCol w:w="1939"/>
+      </w:tblGrid>
+      <w:tr>
+        <w:trPr/>
+        <w:tc>
+          <w:tcPr>
+            <w:tcW w:w="2209" w:type="dxa"/>
+            <w:tcBorders>
+              <w:top w:val="single" w:sz="4" w:space="0" w:color="000000"/>
+              <w:left w:val="single" w:sz="4" w:space="0" w:color="000000"/>
+              <w:bottom w:val="single" w:sz="4" w:space="0" w:color="000000"/>
+            </w:tcBorders>
+          </w:tcPr>
+          <w:p>
+            <w:pPr>
+              <w:pStyle w:val="TableContents"/>
+              <w:spacing w:before="0" w:after="160"/>
+              <w:rPr>
+                <w:color w:val="000000"/>
+              </w:rPr>
+            </w:pPr>
+            <w:r>
+              <w:rPr>
+                <w:color w:val="000000"/>
+              </w:rPr>
+            </w:r>
+          </w:p>
+        </w:tc>
+        <w:tc>
+          <w:tcPr>
+            <w:tcW w:w="1354" w:type="dxa"/>
+            <w:tcBorders>
+              <w:top w:val="single" w:sz="4" w:space="0" w:color="000000"/>
+              <w:left w:val="single" w:sz="4" w:space="0" w:color="000000"/>
+              <w:bottom w:val="single" w:sz="4" w:space="0" w:color="000000"/>
+            </w:tcBorders>
+          </w:tcPr>
+          <w:p>
+            <w:pPr>
+              <w:pStyle w:val="TableContents"/>
+              <w:spacing w:before="0" w:after="160"/>
+              <w:rPr/>
+            </w:pPr>
+            <w:r>
+              <w:rPr/>
+              <w:t>X</w:t>
+            </w:r>
+          </w:p>
+        </w:tc>
+        <w:tc>
+          <w:tcPr>
+            <w:tcW w:w="856" w:type="dxa"/>
+            <w:tcBorders>
+              <w:top w:val="single" w:sz="4" w:space="0" w:color="000000"/>
+              <w:left w:val="single" w:sz="4" w:space="0" w:color="000000"/>
+              <w:bottom w:val="single" w:sz="4" w:space="0" w:color="000000"/>
+            </w:tcBorders>
+          </w:tcPr>
+          <w:p>
+            <w:pPr>
+              <w:pStyle w:val="TableContents"/>
+              <w:spacing w:before="0" w:after="160"/>
+              <w:rPr/>
+            </w:pPr>
+            <w:r>
+              <w:rPr/>
+              <w:t>Y</w:t>
+            </w:r>
+          </w:p>
+        </w:tc>
+        <w:tc>
+          <w:tcPr>
+            <w:tcW w:w="1104" w:type="dxa"/>
+            <w:tcBorders>
+              <w:top w:val="single" w:sz="4" w:space="0" w:color="000000"/>
+              <w:left w:val="single" w:sz="4" w:space="0" w:color="000000"/>
+              <w:bottom w:val="single" w:sz="4" w:space="0" w:color="000000"/>
+            </w:tcBorders>
+          </w:tcPr>
+          <w:p>
+            <w:pPr>
+              <w:pStyle w:val="TableContents"/>
+              <w:spacing w:before="0" w:after="160"/>
+              <w:rPr/>
+            </w:pPr>
+            <w:r>
+              <w:rPr/>
+              <w:t>A1</w:t>
+            </w:r>
+          </w:p>
+        </w:tc>
+        <w:tc>
+          <w:tcPr>
+            <w:tcW w:w="1372" w:type="dxa"/>
+            <w:tcBorders>
+              <w:top w:val="single" w:sz="4" w:space="0" w:color="000000"/>
+              <w:left w:val="single" w:sz="4" w:space="0" w:color="000000"/>
+              <w:bottom w:val="single" w:sz="4" w:space="0" w:color="000000"/>
+            </w:tcBorders>
+          </w:tcPr>
+          <w:p>
+            <w:pPr>
+              <w:pStyle w:val="TableContents"/>
+              <w:spacing w:before="0" w:after="160"/>
+              <w:rPr/>
+            </w:pPr>
+            <w:r>
+              <w:rPr/>
+              <w:t>A2</w:t>
+            </w:r>
+          </w:p>
+        </w:tc>
+        <w:tc>
+          <w:tcPr>
+            <w:tcW w:w="1939" w:type="dxa"/>
+            <w:tcBorders>
+              <w:top w:val="single" w:sz="4" w:space="0" w:color="000000"/>
+              <w:left w:val="single" w:sz="4" w:space="0" w:color="000000"/>
+              <w:bottom w:val="single" w:sz="4" w:space="0" w:color="000000"/>
+              <w:right w:val="single" w:sz="4" w:space="0" w:color="000000"/>
+            </w:tcBorders>
+          </w:tcPr>
+          <w:p>
+            <w:pPr>
+              <w:pStyle w:val="TableContents"/>
+              <w:spacing w:before="0" w:after="160"/>
+              <w:rPr/>
+            </w:pPr>
+            <w:r>
+              <w:rPr/>
+            </w:r>
+          </w:p>
+        </w:tc>
+      </w:tr>
+      <w:tr>
+        <w:trPr/>
+        <w:tc>
+          <w:tcPr>
+            <w:tcW w:w="2209" w:type="dxa"/>
+            <w:tcBorders>
+              <w:left w:val="single" w:sz="4" w:space="0" w:color="000000"/>
+              <w:bottom w:val="single" w:sz="4" w:space="0" w:color="000000"/>
+            </w:tcBorders>
+          </w:tcPr>
+          <w:p>
+            <w:pPr>
+              <w:pStyle w:val="TableContents"/>
+              <w:spacing w:before="0" w:after="160"/>
+              <w:rPr>
+                <w:color w:val="000000"/>
+              </w:rPr>
+            </w:pPr>
+            <w:r>
+              <w:rPr>
+                <w:color w:val="000000"/>
+              </w:rPr>
+              <w:t>A1</w:t>
+            </w:r>
+          </w:p>
+        </w:tc>
+        <w:tc>
+          <w:tcPr>
+            <w:tcW w:w="1354" w:type="dxa"/>
+            <w:tcBorders>
+              <w:left w:val="single" w:sz="4" w:space="0" w:color="000000"/>
+              <w:bottom w:val="single" w:sz="4" w:space="0" w:color="000000"/>
+            </w:tcBorders>
+          </w:tcPr>
+          <w:p>
+            <w:pPr>
+              <w:pStyle w:val="TableContents"/>
+              <w:spacing w:before="0" w:after="160"/>
+              <w:rPr/>
+            </w:pPr>
+            <w:r>
+              <w:rPr/>
+              <w:t>3/2</w:t>
+            </w:r>
+          </w:p>
+        </w:tc>
+        <w:tc>
+          <w:tcPr>
+            <w:tcW w:w="856" w:type="dxa"/>
+            <w:tcBorders>
+              <w:left w:val="single" w:sz="4" w:space="0" w:color="000000"/>
+              <w:bottom w:val="single" w:sz="4" w:space="0" w:color="000000"/>
+            </w:tcBorders>
+          </w:tcPr>
+          <w:p>
+            <w:pPr>
+              <w:pStyle w:val="TableContents"/>
+              <w:spacing w:before="0" w:after="160"/>
+              <w:rPr/>
+            </w:pPr>
+            <w:r>
+              <w:rPr/>
+              <w:t>0</w:t>
+            </w:r>
+          </w:p>
+        </w:tc>
+        <w:tc>
+          <w:tcPr>
+            <w:tcW w:w="1104" w:type="dxa"/>
+            <w:tcBorders>
+              <w:left w:val="single" w:sz="4" w:space="0" w:color="000000"/>
+              <w:bottom w:val="single" w:sz="4" w:space="0" w:color="000000"/>
+            </w:tcBorders>
+          </w:tcPr>
+          <w:p>
+            <w:pPr>
+              <w:pStyle w:val="TableContents"/>
+              <w:spacing w:before="0" w:after="160"/>
+              <w:rPr>
+                <w:highlight w:val="none"/>
+                <w:shd w:fill="auto" w:val="clear"/>
+              </w:rPr>
+            </w:pPr>
+            <w:r>
+              <w:rPr>
+                <w:shd w:fill="auto" w:val="clear"/>
+              </w:rPr>
+              <w:t>1</w:t>
+            </w:r>
+          </w:p>
+        </w:tc>
+        <w:tc>
+          <w:tcPr>
+            <w:tcW w:w="1372" w:type="dxa"/>
+            <w:tcBorders>
+              <w:left w:val="single" w:sz="4" w:space="0" w:color="000000"/>
+              <w:bottom w:val="single" w:sz="4" w:space="0" w:color="000000"/>
+            </w:tcBorders>
+          </w:tcPr>
+          <w:p>
+            <w:pPr>
+              <w:pStyle w:val="TableContents"/>
+              <w:spacing w:before="0" w:after="160"/>
+              <w:rPr>
+                <w:highlight w:val="none"/>
+                <w:shd w:fill="auto" w:val="clear"/>
+              </w:rPr>
+            </w:pPr>
+            <w:r>
+              <w:rPr>
+                <w:shd w:fill="auto" w:val="clear"/>
+              </w:rPr>
+              <w:t>-</w:t>
+            </w:r>
+            <w:r>
+              <w:rPr>
+                <w:shd w:fill="auto" w:val="clear"/>
+              </w:rPr>
+              <w:t>1/2</w:t>
+            </w:r>
+          </w:p>
+        </w:tc>
+        <w:tc>
+          <w:tcPr>
+            <w:tcW w:w="1939" w:type="dxa"/>
+            <w:tcBorders>
+              <w:left w:val="single" w:sz="4" w:space="0" w:color="000000"/>
+              <w:bottom w:val="single" w:sz="4" w:space="0" w:color="000000"/>
+              <w:right w:val="single" w:sz="4" w:space="0" w:color="000000"/>
+            </w:tcBorders>
+          </w:tcPr>
+          <w:p>
+            <w:pPr>
+              <w:pStyle w:val="TableContents"/>
+              <w:spacing w:before="0" w:after="160"/>
+              <w:rPr/>
+            </w:pPr>
+            <w:r>
+              <w:rPr/>
+              <w:t>3</w:t>
+            </w:r>
+          </w:p>
+        </w:tc>
+      </w:tr>
+      <w:tr>
+        <w:trPr>
+          <w:trHeight w:val="108" w:hRule="atLeast"/>
+        </w:trPr>
+        <w:tc>
+          <w:tcPr>
+            <w:tcW w:w="2209" w:type="dxa"/>
+            <w:tcBorders>
+              <w:left w:val="single" w:sz="4" w:space="0" w:color="000000"/>
+              <w:bottom w:val="single" w:sz="4" w:space="0" w:color="000000"/>
+            </w:tcBorders>
+          </w:tcPr>
+          <w:p>
+            <w:pPr>
+              <w:pStyle w:val="TableContents"/>
+              <w:spacing w:before="0" w:after="160"/>
+              <w:rPr/>
+            </w:pPr>
+            <w:r>
+              <w:rPr/>
+              <w:t>Y</w:t>
+            </w:r>
+          </w:p>
+        </w:tc>
+        <w:tc>
+          <w:tcPr>
+            <w:tcW w:w="1354" w:type="dxa"/>
+            <w:tcBorders>
+              <w:left w:val="single" w:sz="4" w:space="0" w:color="000000"/>
+              <w:bottom w:val="single" w:sz="4" w:space="0" w:color="000000"/>
+            </w:tcBorders>
+          </w:tcPr>
+          <w:p>
+            <w:pPr>
+              <w:pStyle w:val="TableContents"/>
+              <w:spacing w:before="0" w:after="160"/>
+              <w:rPr/>
+            </w:pPr>
+            <w:r>
+              <w:rPr/>
+              <w:t>-</w:t>
+            </w:r>
+            <w:r>
+              <w:rPr/>
+              <w:t>1/2</w:t>
+            </w:r>
+          </w:p>
+        </w:tc>
+        <w:tc>
+          <w:tcPr>
+            <w:tcW w:w="856" w:type="dxa"/>
+            <w:tcBorders>
+              <w:left w:val="single" w:sz="4" w:space="0" w:color="000000"/>
+              <w:bottom w:val="single" w:sz="4" w:space="0" w:color="000000"/>
+            </w:tcBorders>
+          </w:tcPr>
+          <w:p>
+            <w:pPr>
+              <w:pStyle w:val="TableContents"/>
+              <w:spacing w:before="0" w:after="160"/>
+              <w:rPr/>
+            </w:pPr>
+            <w:r>
+              <w:rPr/>
+              <w:t>1</w:t>
+            </w:r>
+          </w:p>
+        </w:tc>
+        <w:tc>
+          <w:tcPr>
+            <w:tcW w:w="1104" w:type="dxa"/>
+            <w:tcBorders>
+              <w:left w:val="single" w:sz="4" w:space="0" w:color="000000"/>
+              <w:bottom w:val="single" w:sz="4" w:space="0" w:color="000000"/>
+            </w:tcBorders>
+          </w:tcPr>
+          <w:p>
+            <w:pPr>
+              <w:pStyle w:val="TableContents"/>
+              <w:spacing w:before="0" w:after="160"/>
+              <w:rPr/>
+            </w:pPr>
+            <w:r>
+              <w:rPr/>
+              <w:t>0</w:t>
+            </w:r>
+          </w:p>
+        </w:tc>
+        <w:tc>
+          <w:tcPr>
+            <w:tcW w:w="1372" w:type="dxa"/>
+            <w:tcBorders>
+              <w:left w:val="single" w:sz="4" w:space="0" w:color="000000"/>
+              <w:bottom w:val="single" w:sz="4" w:space="0" w:color="000000"/>
+            </w:tcBorders>
+          </w:tcPr>
+          <w:p>
+            <w:pPr>
+              <w:pStyle w:val="TableContents"/>
+              <w:spacing w:before="0" w:after="160"/>
+              <w:rPr/>
+            </w:pPr>
+            <w:r>
+              <w:rPr/>
+              <w:t>1/2</w:t>
+            </w:r>
+          </w:p>
+        </w:tc>
+        <w:tc>
+          <w:tcPr>
+            <w:tcW w:w="1939" w:type="dxa"/>
+            <w:tcBorders>
+              <w:left w:val="single" w:sz="4" w:space="0" w:color="000000"/>
+              <w:bottom w:val="single" w:sz="4" w:space="0" w:color="000000"/>
+              <w:right w:val="single" w:sz="4" w:space="0" w:color="000000"/>
+            </w:tcBorders>
+          </w:tcPr>
+          <w:p>
+            <w:pPr>
+              <w:pStyle w:val="TableContents"/>
+              <w:spacing w:before="0" w:after="160"/>
+              <w:rPr/>
+            </w:pPr>
+            <w:r>
+              <w:rPr/>
+              <w:t>1</w:t>
+            </w:r>
+          </w:p>
+        </w:tc>
+      </w:tr>
+      <w:tr>
+        <w:trPr/>
+        <w:tc>
+          <w:tcPr>
+            <w:tcW w:w="2209" w:type="dxa"/>
+            <w:tcBorders>
+              <w:left w:val="single" w:sz="4" w:space="0" w:color="000000"/>
+              <w:bottom w:val="single" w:sz="4" w:space="0" w:color="000000"/>
+            </w:tcBorders>
+          </w:tcPr>
+          <w:p>
+            <w:pPr>
+              <w:pStyle w:val="TableContents"/>
+              <w:spacing w:before="0" w:after="160"/>
+              <w:rPr/>
+            </w:pPr>
+            <w:r>
+              <w:rPr/>
+              <w:t>Z</w:t>
+            </w:r>
+          </w:p>
+        </w:tc>
+        <w:tc>
+          <w:tcPr>
+            <w:tcW w:w="1354" w:type="dxa"/>
+            <w:tcBorders>
+              <w:left w:val="single" w:sz="4" w:space="0" w:color="000000"/>
+              <w:bottom w:val="single" w:sz="4" w:space="0" w:color="000000"/>
+            </w:tcBorders>
+          </w:tcPr>
+          <w:p>
+            <w:pPr>
+              <w:pStyle w:val="TableContents"/>
+              <w:spacing w:before="0" w:after="160"/>
+              <w:rPr/>
+            </w:pPr>
+            <w:r>
+              <w:rPr/>
+              <w:t>-5/2 - 3/2M</w:t>
+            </w:r>
+          </w:p>
+        </w:tc>
+        <w:tc>
+          <w:tcPr>
+            <w:tcW w:w="856" w:type="dxa"/>
+            <w:tcBorders>
+              <w:left w:val="single" w:sz="4" w:space="0" w:color="000000"/>
+              <w:bottom w:val="single" w:sz="4" w:space="0" w:color="000000"/>
+            </w:tcBorders>
+          </w:tcPr>
+          <w:p>
+            <w:pPr>
+              <w:pStyle w:val="TableContents"/>
+              <w:spacing w:before="0" w:after="160"/>
+              <w:rPr/>
+            </w:pPr>
+            <w:r>
+              <w:rPr/>
+              <w:t>0</w:t>
+            </w:r>
+          </w:p>
+        </w:tc>
+        <w:tc>
+          <w:tcPr>
+            <w:tcW w:w="1104" w:type="dxa"/>
+            <w:tcBorders>
+              <w:left w:val="single" w:sz="4" w:space="0" w:color="000000"/>
+              <w:bottom w:val="single" w:sz="4" w:space="0" w:color="000000"/>
+            </w:tcBorders>
+          </w:tcPr>
+          <w:p>
+            <w:pPr>
+              <w:pStyle w:val="TableContents"/>
+              <w:spacing w:before="0" w:after="160"/>
+              <w:rPr>
+                <w:highlight w:val="none"/>
+                <w:shd w:fill="auto" w:val="clear"/>
+              </w:rPr>
+            </w:pPr>
+            <w:r>
+              <w:rPr>
+                <w:shd w:fill="auto" w:val="clear"/>
+              </w:rPr>
+              <w:t>0</w:t>
+            </w:r>
+          </w:p>
+        </w:tc>
+        <w:tc>
+          <w:tcPr>
+            <w:tcW w:w="1372" w:type="dxa"/>
+            <w:tcBorders>
+              <w:left w:val="single" w:sz="4" w:space="0" w:color="000000"/>
+              <w:bottom w:val="single" w:sz="4" w:space="0" w:color="000000"/>
+            </w:tcBorders>
+          </w:tcPr>
+          <w:p>
+            <w:pPr>
+              <w:pStyle w:val="TableContents"/>
+              <w:spacing w:before="0" w:after="160"/>
+              <w:rPr>
+                <w:highlight w:val="none"/>
+                <w:shd w:fill="FF0000" w:val="clear"/>
+              </w:rPr>
+            </w:pPr>
+            <w:r>
+              <w:rPr>
+                <w:shd w:fill="FF0000" w:val="clear"/>
+              </w:rPr>
+              <w:t>1/2 + 3/2M</w:t>
+            </w:r>
+          </w:p>
+        </w:tc>
+        <w:tc>
+          <w:tcPr>
+            <w:tcW w:w="1939" w:type="dxa"/>
+            <w:tcBorders>
+              <w:left w:val="single" w:sz="4" w:space="0" w:color="000000"/>
+              <w:bottom w:val="single" w:sz="4" w:space="0" w:color="000000"/>
+              <w:right w:val="single" w:sz="4" w:space="0" w:color="000000"/>
+            </w:tcBorders>
+          </w:tcPr>
+          <w:p>
+            <w:pPr>
+              <w:pStyle w:val="TableContents"/>
+              <w:spacing w:before="0" w:after="160"/>
+              <w:rPr/>
+            </w:pPr>
+            <w:r>
+              <w:rPr/>
+              <w:t>1-3M</w:t>
+            </w:r>
+          </w:p>
+        </w:tc>
+      </w:tr>
+    </w:tbl>
+    <w:p>
+      <w:pPr>
+        <w:pStyle w:val="Normal"/>
+        <w:rPr/>
+      </w:pPr>
+      <w:r>
+        <w:rPr>
+          <w:rFonts w:eastAsia="Times New Roman" w:cs="Times New Roman" w:ascii="Trebuchet MS" w:hAnsi="Trebuchet MS"/>
+          <w:sz w:val="24"/>
+          <w:szCs w:val="24"/>
+          <w:shd w:fill="auto" w:val="clear"/>
+          <w:lang w:val="es-MX" w:eastAsia="es-CR"/>
+        </w:rPr>
+        <w:tab/>
+        <w:tab/>
+        <w:tab/>
+        <w:tab/>
+        <w:tab/>
+        <w:tab/>
+        <w:tab/>
+        <w:tab/>
+        <w:t xml:space="preserve">No se toma en cuenta por el </w:t>
+        <w:tab/>
+      </w:r>
+    </w:p>
+    <w:p>
+      <w:pPr>
+        <w:pStyle w:val="Normal"/>
+        <w:rPr/>
+      </w:pPr>
+      <w:r>
+        <w:rPr>
+          <w:rFonts w:eastAsia="Times New Roman" w:cs="Times New Roman" w:ascii="Trebuchet MS" w:hAnsi="Trebuchet MS"/>
+          <w:sz w:val="24"/>
+          <w:szCs w:val="24"/>
+          <w:shd w:fill="auto" w:val="clear"/>
+          <w:lang w:val="es-MX" w:eastAsia="es-CR"/>
+        </w:rPr>
+        <w:tab/>
+        <w:tab/>
+        <w:tab/>
+        <w:tab/>
+        <w:tab/>
+        <w:tab/>
+        <w:tab/>
+        <w:tab/>
+        <w:t>M positivo</w:t>
+      </w:r>
+    </w:p>
+    <w:p>
+      <w:pPr>
+        <w:pStyle w:val="Normal"/>
+        <w:rPr>
+          <w:rFonts w:ascii="Trebuchet MS" w:hAnsi="Trebuchet MS" w:eastAsia="Times New Roman" w:cs="Times New Roman"/>
+          <w:sz w:val="24"/>
+          <w:szCs w:val="24"/>
+          <w:highlight w:val="none"/>
+          <w:shd w:fill="auto" w:val="clear"/>
+          <w:lang w:val="es-MX" w:eastAsia="es-CR"/>
+        </w:rPr>
+      </w:pPr>
+      <w:r>
+        <w:rPr/>
+      </w:r>
+    </w:p>
+    <w:p>
+      <w:pPr>
+        <w:pStyle w:val="Normal"/>
+        <w:rPr/>
+      </w:pPr>
+      <w:r>
+        <w:rPr>
+          <w:rFonts w:eastAsia="Times New Roman" w:cs="Times New Roman" w:ascii="Trebuchet MS" w:hAnsi="Trebuchet MS"/>
+          <w:sz w:val="24"/>
+          <w:szCs w:val="24"/>
+          <w:shd w:fill="auto" w:val="clear"/>
+          <w:lang w:val="es-MX" w:eastAsia="es-CR"/>
+        </w:rPr>
+        <w:t>+5/2-3*100/2 = 5/2-3000/2 (Esto es una prueba para ver si M queda negativa)</w:t>
+      </w:r>
+    </w:p>
+    <w:p>
+      <w:pPr>
+        <w:pStyle w:val="Normal"/>
+        <w:rPr>
+          <w:rFonts w:ascii="Trebuchet MS" w:hAnsi="Trebuchet MS" w:eastAsia="Times New Roman" w:cs="Times New Roman"/>
+          <w:sz w:val="24"/>
+          <w:szCs w:val="24"/>
+          <w:highlight w:val="none"/>
+          <w:shd w:fill="auto" w:val="clear"/>
+          <w:lang w:val="es-MX" w:eastAsia="es-CR"/>
+        </w:rPr>
+      </w:pPr>
+      <w:r>
+        <w:rPr/>
+      </w:r>
+    </w:p>
+    <w:p>
+      <w:pPr>
+        <w:pStyle w:val="Normal"/>
+        <w:rPr/>
+      </w:pPr>
+      <w:r>
+        <w:rPr>
+          <w:rFonts w:eastAsia="Times New Roman" w:cs="Times New Roman" w:ascii="Trebuchet MS" w:hAnsi="Trebuchet MS"/>
+          <w:sz w:val="24"/>
+          <w:szCs w:val="24"/>
+          <w:shd w:fill="auto" w:val="clear"/>
+          <w:lang w:val="es-MX" w:eastAsia="es-CR"/>
+        </w:rPr>
+        <w:t>VE=x</w:t>
+        <w:tab/>
+        <w:t xml:space="preserve">RM </w:t>
+        <w:tab/>
+        <w:t>3/3/2=2</w:t>
+        <w:tab/>
+        <w:t>La otra no se puede por que queda negativa (1/-1/2)</w:t>
+      </w:r>
+    </w:p>
+    <w:p>
+      <w:pPr>
+        <w:pStyle w:val="Normal"/>
+        <w:spacing w:before="0" w:after="160"/>
+        <w:rPr/>
+      </w:pPr>
+      <w:r>
+        <w:rPr>
+          <w:rFonts w:eastAsia="Times New Roman" w:cs="Times New Roman" w:ascii="Trebuchet MS" w:hAnsi="Trebuchet MS"/>
+          <w:sz w:val="24"/>
+          <w:szCs w:val="24"/>
+          <w:shd w:fill="auto" w:val="clear"/>
+          <w:lang w:val="es-MX" w:eastAsia="es-CR"/>
+        </w:rPr>
+        <w:t>VS=A1</w:t>
       </w:r>
     </w:p>
     <w:sectPr>

--- a/investigacion_de_operaciones/clase8/Gran M_Max(12-eneroo).docx
+++ b/investigacion_de_operaciones/clase8/Gran M_Max(12-eneroo).docx
@@ -5116,6 +5116,1798 @@
     <w:p>
       <w:pPr>
         <w:pStyle w:val="Normal"/>
+        <w:rPr/>
+      </w:pPr>
+      <w:r>
+        <w:rPr>
+          <w:rFonts w:eastAsia="Times New Roman" w:cs="Times New Roman" w:ascii="Trebuchet MS" w:hAnsi="Trebuchet MS"/>
+          <w:sz w:val="24"/>
+          <w:szCs w:val="24"/>
+          <w:shd w:fill="auto" w:val="clear"/>
+          <w:lang w:val="es-MX" w:eastAsia="es-CR"/>
+        </w:rPr>
+        <w:t>VS=A1</w:t>
+      </w:r>
+    </w:p>
+    <w:p>
+      <w:pPr>
+        <w:pStyle w:val="Normal"/>
+        <w:rPr>
+          <w:rFonts w:ascii="Trebuchet MS" w:hAnsi="Trebuchet MS" w:eastAsia="Times New Roman" w:cs="Times New Roman"/>
+          <w:sz w:val="24"/>
+          <w:szCs w:val="24"/>
+          <w:highlight w:val="none"/>
+          <w:shd w:fill="auto" w:val="clear"/>
+          <w:lang w:val="es-MX" w:eastAsia="es-CR"/>
+        </w:rPr>
+      </w:pPr>
+      <w:r>
+        <w:rPr/>
+      </w:r>
+    </w:p>
+    <w:p>
+      <w:pPr>
+        <w:pStyle w:val="Normal"/>
+        <w:rPr/>
+      </w:pPr>
+      <w:r>
+        <w:rPr>
+          <w:rFonts w:eastAsia="Times New Roman" w:cs="Times New Roman" w:ascii="Trebuchet MS" w:hAnsi="Trebuchet MS"/>
+          <w:sz w:val="24"/>
+          <w:szCs w:val="24"/>
+          <w:shd w:fill="auto" w:val="clear"/>
+          <w:lang w:val="es-MX" w:eastAsia="es-CR"/>
+        </w:rPr>
+        <w:t>Nota: Se quedan variables Artificiales en la base y no pueden salir, el ejercicio no tiene solucion o si no se puede iterar mas y el VS en z esta ebn termino de M, no tiene solucion</w:t>
+      </w:r>
+    </w:p>
+    <w:p>
+      <w:pPr>
+        <w:pStyle w:val="Normal"/>
+        <w:rPr/>
+      </w:pPr>
+      <w:r>
+        <w:rPr>
+          <w:rFonts w:eastAsia="Times New Roman" w:cs="Times New Roman" w:ascii="Trebuchet MS" w:hAnsi="Trebuchet MS"/>
+          <w:sz w:val="24"/>
+          <w:szCs w:val="24"/>
+          <w:shd w:fill="auto" w:val="clear"/>
+          <w:lang w:val="es-MX" w:eastAsia="es-CR"/>
+        </w:rPr>
+        <w:t>Ahora hacemos el pivote, Multiplicando todo por 2/3</w:t>
+      </w:r>
+    </w:p>
+    <w:tbl>
+      <w:tblPr>
+        <w:tblW w:w="5000" w:type="pct"/>
+        <w:jc w:val="left"/>
+        <w:tblInd w:w="-5" w:type="dxa"/>
+        <w:tblLayout w:type="fixed"/>
+        <w:tblCellMar>
+          <w:top w:w="55" w:type="dxa"/>
+          <w:left w:w="55" w:type="dxa"/>
+          <w:bottom w:w="55" w:type="dxa"/>
+          <w:right w:w="55" w:type="dxa"/>
+        </w:tblCellMar>
+      </w:tblPr>
+      <w:tblGrid>
+        <w:gridCol w:w="2209"/>
+        <w:gridCol w:w="2210"/>
+        <w:gridCol w:w="2209"/>
+        <w:gridCol w:w="2210"/>
+      </w:tblGrid>
+      <w:tr>
+        <w:trPr/>
+        <w:tc>
+          <w:tcPr>
+            <w:tcW w:w="2209" w:type="dxa"/>
+            <w:tcBorders>
+              <w:top w:val="single" w:sz="4" w:space="0" w:color="000000"/>
+              <w:left w:val="single" w:sz="4" w:space="0" w:color="000000"/>
+              <w:bottom w:val="single" w:sz="4" w:space="0" w:color="000000"/>
+            </w:tcBorders>
+          </w:tcPr>
+          <w:p>
+            <w:pPr>
+              <w:pStyle w:val="TableContents"/>
+              <w:spacing w:before="0" w:after="160"/>
+              <w:rPr/>
+            </w:pPr>
+            <w:r>
+              <w:rPr/>
+              <w:t>Base</w:t>
+            </w:r>
+          </w:p>
+        </w:tc>
+        <w:tc>
+          <w:tcPr>
+            <w:tcW w:w="2210" w:type="dxa"/>
+            <w:tcBorders>
+              <w:top w:val="single" w:sz="4" w:space="0" w:color="000000"/>
+              <w:left w:val="single" w:sz="4" w:space="0" w:color="000000"/>
+              <w:bottom w:val="single" w:sz="4" w:space="0" w:color="000000"/>
+            </w:tcBorders>
+          </w:tcPr>
+          <w:p>
+            <w:pPr>
+              <w:pStyle w:val="TableContents"/>
+              <w:spacing w:before="0" w:after="160"/>
+              <w:rPr/>
+            </w:pPr>
+            <w:r>
+              <w:rPr/>
+              <w:t>Variables desicion</w:t>
+            </w:r>
+          </w:p>
+        </w:tc>
+        <w:tc>
+          <w:tcPr>
+            <w:tcW w:w="2209" w:type="dxa"/>
+            <w:tcBorders>
+              <w:top w:val="single" w:sz="4" w:space="0" w:color="000000"/>
+              <w:left w:val="single" w:sz="4" w:space="0" w:color="000000"/>
+              <w:bottom w:val="single" w:sz="4" w:space="0" w:color="000000"/>
+            </w:tcBorders>
+          </w:tcPr>
+          <w:p>
+            <w:pPr>
+              <w:pStyle w:val="TableContents"/>
+              <w:spacing w:before="0" w:after="160"/>
+              <w:rPr/>
+            </w:pPr>
+            <w:r>
+              <w:rPr/>
+              <w:t>Variables en general</w:t>
+            </w:r>
+          </w:p>
+        </w:tc>
+        <w:tc>
+          <w:tcPr>
+            <w:tcW w:w="2210" w:type="dxa"/>
+            <w:tcBorders>
+              <w:top w:val="single" w:sz="4" w:space="0" w:color="000000"/>
+              <w:left w:val="single" w:sz="4" w:space="0" w:color="000000"/>
+              <w:bottom w:val="single" w:sz="4" w:space="0" w:color="000000"/>
+              <w:right w:val="single" w:sz="4" w:space="0" w:color="000000"/>
+            </w:tcBorders>
+          </w:tcPr>
+          <w:p>
+            <w:pPr>
+              <w:pStyle w:val="TableContents"/>
+              <w:spacing w:before="0" w:after="160"/>
+              <w:rPr/>
+            </w:pPr>
+            <w:r>
+              <w:rPr/>
+              <w:t>VS (Valor solucion)</w:t>
+            </w:r>
+          </w:p>
+        </w:tc>
+      </w:tr>
+    </w:tbl>
+    <w:tbl>
+      <w:tblPr>
+        <w:tblW w:w="5000" w:type="pct"/>
+        <w:jc w:val="left"/>
+        <w:tblInd w:w="-5" w:type="dxa"/>
+        <w:tblLayout w:type="fixed"/>
+        <w:tblCellMar>
+          <w:top w:w="55" w:type="dxa"/>
+          <w:left w:w="55" w:type="dxa"/>
+          <w:bottom w:w="55" w:type="dxa"/>
+          <w:right w:w="55" w:type="dxa"/>
+        </w:tblCellMar>
+      </w:tblPr>
+      <w:tblGrid>
+        <w:gridCol w:w="2209"/>
+        <w:gridCol w:w="1105"/>
+        <w:gridCol w:w="1105"/>
+        <w:gridCol w:w="1104"/>
+        <w:gridCol w:w="1105"/>
+        <w:gridCol w:w="2210"/>
+      </w:tblGrid>
+      <w:tr>
+        <w:trPr/>
+        <w:tc>
+          <w:tcPr>
+            <w:tcW w:w="2209" w:type="dxa"/>
+            <w:tcBorders>
+              <w:top w:val="single" w:sz="4" w:space="0" w:color="000000"/>
+              <w:left w:val="single" w:sz="4" w:space="0" w:color="000000"/>
+              <w:bottom w:val="single" w:sz="4" w:space="0" w:color="000000"/>
+            </w:tcBorders>
+          </w:tcPr>
+          <w:p>
+            <w:pPr>
+              <w:pStyle w:val="TableContents"/>
+              <w:rPr>
+                <w:color w:val="000000"/>
+                <w:sz w:val="22"/>
+                <w:szCs w:val="22"/>
+              </w:rPr>
+            </w:pPr>
+            <w:r>
+              <w:rPr>
+                <w:color w:val="000000"/>
+                <w:sz w:val="22"/>
+                <w:szCs w:val="22"/>
+              </w:rPr>
+              <w:t>Sale A1 y entra x</w:t>
+            </w:r>
+          </w:p>
+          <w:p>
+            <w:pPr>
+              <w:pStyle w:val="TableContents"/>
+              <w:spacing w:before="0" w:after="160"/>
+              <w:rPr>
+                <w:color w:val="000000"/>
+                <w:sz w:val="22"/>
+                <w:szCs w:val="22"/>
+              </w:rPr>
+            </w:pPr>
+            <w:r>
+              <w:rPr>
+                <w:color w:val="000000"/>
+                <w:sz w:val="22"/>
+                <w:szCs w:val="22"/>
+              </w:rPr>
+              <w:t>A1 → x</w:t>
+            </w:r>
+          </w:p>
+        </w:tc>
+        <w:tc>
+          <w:tcPr>
+            <w:tcW w:w="1105" w:type="dxa"/>
+            <w:tcBorders>
+              <w:top w:val="single" w:sz="4" w:space="0" w:color="000000"/>
+              <w:left w:val="single" w:sz="4" w:space="0" w:color="000000"/>
+              <w:bottom w:val="single" w:sz="4" w:space="0" w:color="000000"/>
+            </w:tcBorders>
+          </w:tcPr>
+          <w:p>
+            <w:pPr>
+              <w:pStyle w:val="TableContents"/>
+              <w:rPr>
+                <w:sz w:val="22"/>
+                <w:szCs w:val="22"/>
+              </w:rPr>
+            </w:pPr>
+            <w:r>
+              <w:rPr>
+                <w:sz w:val="22"/>
+                <w:szCs w:val="22"/>
+              </w:rPr>
+              <w:t>X</w:t>
+            </w:r>
+          </w:p>
+          <w:p>
+            <w:pPr>
+              <w:pStyle w:val="TableContents"/>
+              <w:spacing w:before="0" w:after="160"/>
+              <w:rPr>
+                <w:sz w:val="22"/>
+                <w:szCs w:val="22"/>
+              </w:rPr>
+            </w:pPr>
+            <w:r>
+              <w:rPr>
+                <w:sz w:val="22"/>
+                <w:szCs w:val="22"/>
+              </w:rPr>
+              <w:t>1</w:t>
+            </w:r>
+          </w:p>
+        </w:tc>
+        <w:tc>
+          <w:tcPr>
+            <w:tcW w:w="1105" w:type="dxa"/>
+            <w:tcBorders>
+              <w:top w:val="single" w:sz="4" w:space="0" w:color="000000"/>
+              <w:left w:val="single" w:sz="4" w:space="0" w:color="000000"/>
+              <w:bottom w:val="single" w:sz="4" w:space="0" w:color="000000"/>
+            </w:tcBorders>
+          </w:tcPr>
+          <w:p>
+            <w:pPr>
+              <w:pStyle w:val="TableContents"/>
+              <w:spacing w:before="0" w:after="103"/>
+              <w:rPr>
+                <w:sz w:val="22"/>
+                <w:szCs w:val="22"/>
+              </w:rPr>
+            </w:pPr>
+            <w:r>
+              <w:rPr>
+                <w:sz w:val="22"/>
+                <w:szCs w:val="22"/>
+              </w:rPr>
+              <w:t>Y</w:t>
+            </w:r>
+          </w:p>
+          <w:p>
+            <w:pPr>
+              <w:pStyle w:val="TableContents"/>
+              <w:spacing w:before="0" w:after="103"/>
+              <w:rPr>
+                <w:sz w:val="22"/>
+                <w:szCs w:val="22"/>
+              </w:rPr>
+            </w:pPr>
+            <w:r>
+              <w:rPr>
+                <w:sz w:val="22"/>
+                <w:szCs w:val="22"/>
+              </w:rPr>
+              <w:t>0</w:t>
+            </w:r>
+          </w:p>
+        </w:tc>
+        <w:tc>
+          <w:tcPr>
+            <w:tcW w:w="1104" w:type="dxa"/>
+            <w:tcBorders>
+              <w:top w:val="single" w:sz="4" w:space="0" w:color="000000"/>
+              <w:left w:val="single" w:sz="4" w:space="0" w:color="000000"/>
+              <w:bottom w:val="single" w:sz="4" w:space="0" w:color="000000"/>
+            </w:tcBorders>
+          </w:tcPr>
+          <w:p>
+            <w:pPr>
+              <w:pStyle w:val="TableContents"/>
+              <w:rPr>
+                <w:sz w:val="22"/>
+                <w:szCs w:val="22"/>
+              </w:rPr>
+            </w:pPr>
+            <w:r>
+              <w:rPr>
+                <w:sz w:val="22"/>
+                <w:szCs w:val="22"/>
+              </w:rPr>
+              <w:t>A1</w:t>
+            </w:r>
+          </w:p>
+          <w:p>
+            <w:pPr>
+              <w:pStyle w:val="TableContents"/>
+              <w:spacing w:before="0" w:after="160"/>
+              <w:rPr>
+                <w:sz w:val="22"/>
+                <w:szCs w:val="22"/>
+              </w:rPr>
+            </w:pPr>
+            <w:r>
+              <w:rPr>
+                <w:sz w:val="22"/>
+                <w:szCs w:val="22"/>
+              </w:rPr>
+              <w:t>2/3</w:t>
+            </w:r>
+          </w:p>
+        </w:tc>
+        <w:tc>
+          <w:tcPr>
+            <w:tcW w:w="1105" w:type="dxa"/>
+            <w:tcBorders>
+              <w:top w:val="single" w:sz="4" w:space="0" w:color="000000"/>
+              <w:left w:val="single" w:sz="4" w:space="0" w:color="000000"/>
+              <w:bottom w:val="single" w:sz="4" w:space="0" w:color="000000"/>
+            </w:tcBorders>
+          </w:tcPr>
+          <w:p>
+            <w:pPr>
+              <w:pStyle w:val="TableContents"/>
+              <w:rPr>
+                <w:sz w:val="22"/>
+                <w:szCs w:val="22"/>
+              </w:rPr>
+            </w:pPr>
+            <w:r>
+              <w:rPr>
+                <w:sz w:val="22"/>
+                <w:szCs w:val="22"/>
+              </w:rPr>
+              <w:t>A2</w:t>
+            </w:r>
+          </w:p>
+          <w:p>
+            <w:pPr>
+              <w:pStyle w:val="TableContents"/>
+              <w:spacing w:before="0" w:after="160"/>
+              <w:rPr>
+                <w:sz w:val="22"/>
+                <w:szCs w:val="22"/>
+              </w:rPr>
+            </w:pPr>
+            <w:r>
+              <w:rPr>
+                <w:sz w:val="22"/>
+                <w:szCs w:val="22"/>
+              </w:rPr>
+              <w:t>-1/3</w:t>
+            </w:r>
+          </w:p>
+        </w:tc>
+        <w:tc>
+          <w:tcPr>
+            <w:tcW w:w="2210" w:type="dxa"/>
+            <w:tcBorders>
+              <w:top w:val="single" w:sz="4" w:space="0" w:color="000000"/>
+              <w:left w:val="single" w:sz="4" w:space="0" w:color="000000"/>
+              <w:bottom w:val="single" w:sz="4" w:space="0" w:color="000000"/>
+              <w:right w:val="single" w:sz="4" w:space="0" w:color="000000"/>
+            </w:tcBorders>
+          </w:tcPr>
+          <w:p>
+            <w:pPr>
+              <w:pStyle w:val="TableContents"/>
+              <w:rPr>
+                <w:sz w:val="22"/>
+                <w:szCs w:val="22"/>
+              </w:rPr>
+            </w:pPr>
+            <w:r>
+              <w:rPr>
+                <w:sz w:val="22"/>
+                <w:szCs w:val="22"/>
+              </w:rPr>
+            </w:r>
+          </w:p>
+          <w:p>
+            <w:pPr>
+              <w:pStyle w:val="TableContents"/>
+              <w:spacing w:before="0" w:after="160"/>
+              <w:rPr>
+                <w:sz w:val="22"/>
+                <w:szCs w:val="22"/>
+                <w:highlight w:val="none"/>
+                <w:shd w:fill="FFFF00" w:val="clear"/>
+              </w:rPr>
+            </w:pPr>
+            <w:r>
+              <w:rPr>
+                <w:sz w:val="22"/>
+                <w:szCs w:val="22"/>
+                <w:shd w:fill="FFFF00" w:val="clear"/>
+              </w:rPr>
+              <w:t>2</w:t>
+            </w:r>
+          </w:p>
+        </w:tc>
+      </w:tr>
+    </w:tbl>
+    <w:p>
+      <w:pPr>
+        <w:pStyle w:val="Normal"/>
+        <w:rPr>
+          <w:rFonts w:ascii="Trebuchet MS" w:hAnsi="Trebuchet MS" w:eastAsia="Times New Roman" w:cs="Times New Roman"/>
+          <w:sz w:val="24"/>
+          <w:szCs w:val="24"/>
+          <w:highlight w:val="none"/>
+          <w:shd w:fill="auto" w:val="clear"/>
+          <w:lang w:val="es-MX" w:eastAsia="es-CR"/>
+        </w:rPr>
+      </w:pPr>
+      <w:r>
+        <w:rPr/>
+      </w:r>
+    </w:p>
+    <w:p>
+      <w:pPr>
+        <w:pStyle w:val="Normal"/>
+        <w:rPr>
+          <w:rFonts w:ascii="Trebuchet MS" w:hAnsi="Trebuchet MS" w:eastAsia="Times New Roman" w:cs="Times New Roman"/>
+          <w:sz w:val="24"/>
+          <w:szCs w:val="24"/>
+          <w:highlight w:val="none"/>
+          <w:shd w:fill="auto" w:val="clear"/>
+          <w:lang w:val="es-MX" w:eastAsia="es-CR"/>
+        </w:rPr>
+      </w:pPr>
+      <w:r>
+        <w:rPr/>
+      </w:r>
+    </w:p>
+    <w:p>
+      <w:pPr>
+        <w:pStyle w:val="Normal"/>
+        <w:rPr/>
+      </w:pPr>
+      <w:r>
+        <w:rPr>
+          <w:rFonts w:eastAsia="Times New Roman" w:cs="Times New Roman" w:ascii="Trebuchet MS" w:hAnsi="Trebuchet MS"/>
+          <w:sz w:val="24"/>
+          <w:szCs w:val="24"/>
+          <w:shd w:fill="auto" w:val="clear"/>
+          <w:lang w:val="es-MX" w:eastAsia="es-CR"/>
+        </w:rPr>
+        <w:t>Tabla de calculos</w:t>
+      </w:r>
+    </w:p>
+    <w:tbl>
+      <w:tblPr>
+        <w:tblW w:w="9415" w:type="dxa"/>
+        <w:jc w:val="left"/>
+        <w:tblInd w:w="-5" w:type="dxa"/>
+        <w:tblLayout w:type="fixed"/>
+        <w:tblCellMar>
+          <w:top w:w="55" w:type="dxa"/>
+          <w:left w:w="55" w:type="dxa"/>
+          <w:bottom w:w="55" w:type="dxa"/>
+          <w:right w:w="55" w:type="dxa"/>
+        </w:tblCellMar>
+      </w:tblPr>
+      <w:tblGrid>
+        <w:gridCol w:w="4419"/>
+        <w:gridCol w:w="4996"/>
+      </w:tblGrid>
+      <w:tr>
+        <w:trPr/>
+        <w:tc>
+          <w:tcPr>
+            <w:tcW w:w="4419" w:type="dxa"/>
+            <w:tcBorders>
+              <w:top w:val="single" w:sz="4" w:space="0" w:color="000000"/>
+              <w:left w:val="single" w:sz="4" w:space="0" w:color="000000"/>
+              <w:bottom w:val="single" w:sz="4" w:space="0" w:color="000000"/>
+            </w:tcBorders>
+          </w:tcPr>
+          <w:p>
+            <w:pPr>
+              <w:pStyle w:val="TableContents"/>
+              <w:spacing w:before="0" w:after="160"/>
+              <w:jc w:val="center"/>
+              <w:rPr/>
+            </w:pPr>
+            <w:r>
+              <w:rPr/>
+              <w:t>A1</w:t>
+            </w:r>
+          </w:p>
+        </w:tc>
+        <w:tc>
+          <w:tcPr>
+            <w:tcW w:w="4996" w:type="dxa"/>
+            <w:tcBorders>
+              <w:top w:val="single" w:sz="4" w:space="0" w:color="000000"/>
+              <w:left w:val="single" w:sz="4" w:space="0" w:color="000000"/>
+              <w:bottom w:val="single" w:sz="4" w:space="0" w:color="000000"/>
+              <w:right w:val="single" w:sz="4" w:space="0" w:color="000000"/>
+            </w:tcBorders>
+          </w:tcPr>
+          <w:p>
+            <w:pPr>
+              <w:pStyle w:val="TableContents"/>
+              <w:spacing w:before="0" w:after="160"/>
+              <w:jc w:val="center"/>
+              <w:rPr/>
+            </w:pPr>
+            <w:r>
+              <w:rPr/>
+              <w:t>Z</w:t>
+            </w:r>
+          </w:p>
+        </w:tc>
+      </w:tr>
+    </w:tbl>
+    <w:tbl>
+      <w:tblPr>
+        <w:tblW w:w="9415" w:type="dxa"/>
+        <w:jc w:val="left"/>
+        <w:tblInd w:w="-5" w:type="dxa"/>
+        <w:tblLayout w:type="fixed"/>
+        <w:tblCellMar>
+          <w:top w:w="55" w:type="dxa"/>
+          <w:left w:w="55" w:type="dxa"/>
+          <w:bottom w:w="55" w:type="dxa"/>
+          <w:right w:w="55" w:type="dxa"/>
+        </w:tblCellMar>
+      </w:tblPr>
+      <w:tblGrid>
+        <w:gridCol w:w="4419"/>
+        <w:gridCol w:w="4996"/>
+      </w:tblGrid>
+      <w:tr>
+        <w:trPr/>
+        <w:tc>
+          <w:tcPr>
+            <w:tcW w:w="4419" w:type="dxa"/>
+            <w:tcBorders>
+              <w:top w:val="single" w:sz="4" w:space="0" w:color="000000"/>
+              <w:left w:val="single" w:sz="4" w:space="0" w:color="000000"/>
+              <w:bottom w:val="single" w:sz="4" w:space="0" w:color="000000"/>
+            </w:tcBorders>
+          </w:tcPr>
+          <w:p>
+            <w:pPr>
+              <w:pStyle w:val="TableContents"/>
+              <w:spacing w:before="0" w:after="160"/>
+              <w:rPr/>
+            </w:pPr>
+            <w:r>
+              <w:rPr/>
+              <w:t>X=-1/2-(-1/2*1)=0</w:t>
+            </w:r>
+          </w:p>
+        </w:tc>
+        <w:tc>
+          <w:tcPr>
+            <w:tcW w:w="4996" w:type="dxa"/>
+            <w:tcBorders>
+              <w:top w:val="single" w:sz="4" w:space="0" w:color="000000"/>
+              <w:left w:val="single" w:sz="4" w:space="0" w:color="000000"/>
+              <w:bottom w:val="single" w:sz="4" w:space="0" w:color="000000"/>
+              <w:right w:val="single" w:sz="4" w:space="0" w:color="000000"/>
+            </w:tcBorders>
+          </w:tcPr>
+          <w:p>
+            <w:pPr>
+              <w:pStyle w:val="TableContents"/>
+              <w:spacing w:before="0" w:after="160"/>
+              <w:rPr/>
+            </w:pPr>
+            <w:r>
+              <w:rPr/>
+              <w:t>X=-5/2 3/2M-(( 5/2 3/2M)*1)=0</w:t>
+            </w:r>
+          </w:p>
+        </w:tc>
+      </w:tr>
+      <w:tr>
+        <w:trPr/>
+        <w:tc>
+          <w:tcPr>
+            <w:tcW w:w="4419" w:type="dxa"/>
+            <w:tcBorders>
+              <w:left w:val="single" w:sz="4" w:space="0" w:color="000000"/>
+              <w:bottom w:val="single" w:sz="4" w:space="0" w:color="000000"/>
+            </w:tcBorders>
+          </w:tcPr>
+          <w:p>
+            <w:pPr>
+              <w:pStyle w:val="TableContents"/>
+              <w:spacing w:before="0" w:after="160"/>
+              <w:rPr/>
+            </w:pPr>
+            <w:r>
+              <w:rPr/>
+              <w:t>Y=1-(-1/2*0)=1</w:t>
+            </w:r>
+          </w:p>
+        </w:tc>
+        <w:tc>
+          <w:tcPr>
+            <w:tcW w:w="4996" w:type="dxa"/>
+            <w:tcBorders>
+              <w:left w:val="single" w:sz="4" w:space="0" w:color="000000"/>
+              <w:bottom w:val="single" w:sz="4" w:space="0" w:color="000000"/>
+              <w:right w:val="single" w:sz="4" w:space="0" w:color="000000"/>
+            </w:tcBorders>
+          </w:tcPr>
+          <w:p>
+            <w:pPr>
+              <w:pStyle w:val="TableContents"/>
+              <w:spacing w:before="0" w:after="160"/>
+              <w:rPr/>
+            </w:pPr>
+            <w:r>
+              <w:rPr/>
+              <w:t>Y=0-(( 5/2 3/2M)*0)=0</w:t>
+            </w:r>
+          </w:p>
+        </w:tc>
+      </w:tr>
+      <w:tr>
+        <w:trPr/>
+        <w:tc>
+          <w:tcPr>
+            <w:tcW w:w="4419" w:type="dxa"/>
+            <w:tcBorders>
+              <w:left w:val="single" w:sz="4" w:space="0" w:color="000000"/>
+              <w:bottom w:val="single" w:sz="4" w:space="0" w:color="000000"/>
+            </w:tcBorders>
+          </w:tcPr>
+          <w:p>
+            <w:pPr>
+              <w:pStyle w:val="TableContents"/>
+              <w:spacing w:before="0" w:after="160"/>
+              <w:rPr/>
+            </w:pPr>
+            <w:r>
+              <w:rPr/>
+              <w:t>A1=0-(-1/2*2/3)=1/3</w:t>
+            </w:r>
+          </w:p>
+        </w:tc>
+        <w:tc>
+          <w:tcPr>
+            <w:tcW w:w="4996" w:type="dxa"/>
+            <w:tcBorders>
+              <w:left w:val="single" w:sz="4" w:space="0" w:color="000000"/>
+              <w:bottom w:val="single" w:sz="4" w:space="0" w:color="000000"/>
+              <w:right w:val="single" w:sz="4" w:space="0" w:color="000000"/>
+            </w:tcBorders>
+          </w:tcPr>
+          <w:p>
+            <w:pPr>
+              <w:pStyle w:val="TableContents"/>
+              <w:spacing w:before="0" w:after="160"/>
+              <w:rPr/>
+            </w:pPr>
+            <w:r>
+              <w:rPr/>
+              <w:t>A1=0-(( 5/2 3/2M)*2/3)=5/3+M</w:t>
+            </w:r>
+          </w:p>
+        </w:tc>
+      </w:tr>
+      <w:tr>
+        <w:trPr/>
+        <w:tc>
+          <w:tcPr>
+            <w:tcW w:w="4419" w:type="dxa"/>
+            <w:tcBorders>
+              <w:left w:val="single" w:sz="4" w:space="0" w:color="000000"/>
+              <w:bottom w:val="single" w:sz="4" w:space="0" w:color="000000"/>
+            </w:tcBorders>
+          </w:tcPr>
+          <w:p>
+            <w:pPr>
+              <w:pStyle w:val="TableContents"/>
+              <w:spacing w:before="0" w:after="160"/>
+              <w:rPr/>
+            </w:pPr>
+            <w:r>
+              <w:rPr/>
+              <w:t>A2=1/2-(-1/2*-1/3)=1/3</w:t>
+            </w:r>
+          </w:p>
+        </w:tc>
+        <w:tc>
+          <w:tcPr>
+            <w:tcW w:w="4996" w:type="dxa"/>
+            <w:tcBorders>
+              <w:left w:val="single" w:sz="4" w:space="0" w:color="000000"/>
+              <w:bottom w:val="single" w:sz="4" w:space="0" w:color="000000"/>
+              <w:right w:val="single" w:sz="4" w:space="0" w:color="000000"/>
+            </w:tcBorders>
+          </w:tcPr>
+          <w:p>
+            <w:pPr>
+              <w:pStyle w:val="TableContents"/>
+              <w:spacing w:before="0" w:after="160"/>
+              <w:rPr/>
+            </w:pPr>
+            <w:r>
+              <w:rPr/>
+              <w:t>A2= 1/2+3/2M-(( 5/2 3/2M)*-1/3)=-1/3+M</w:t>
+            </w:r>
+          </w:p>
+        </w:tc>
+      </w:tr>
+      <w:tr>
+        <w:trPr/>
+        <w:tc>
+          <w:tcPr>
+            <w:tcW w:w="4419" w:type="dxa"/>
+            <w:tcBorders>
+              <w:left w:val="single" w:sz="4" w:space="0" w:color="000000"/>
+              <w:bottom w:val="single" w:sz="4" w:space="0" w:color="000000"/>
+            </w:tcBorders>
+          </w:tcPr>
+          <w:p>
+            <w:pPr>
+              <w:pStyle w:val="TableContents"/>
+              <w:spacing w:before="0" w:after="160"/>
+              <w:rPr/>
+            </w:pPr>
+            <w:r>
+              <w:rPr/>
+              <w:t>VS=1-(-1/2*2)=2</w:t>
+            </w:r>
+          </w:p>
+        </w:tc>
+        <w:tc>
+          <w:tcPr>
+            <w:tcW w:w="4996" w:type="dxa"/>
+            <w:tcBorders>
+              <w:left w:val="single" w:sz="4" w:space="0" w:color="000000"/>
+              <w:bottom w:val="single" w:sz="4" w:space="0" w:color="000000"/>
+              <w:right w:val="single" w:sz="4" w:space="0" w:color="000000"/>
+            </w:tcBorders>
+          </w:tcPr>
+          <w:p>
+            <w:pPr>
+              <w:pStyle w:val="TableContents"/>
+              <w:spacing w:before="0" w:after="160"/>
+              <w:rPr/>
+            </w:pPr>
+            <w:r>
+              <w:rPr/>
+              <w:t>VS=1-3M-(( 5/2 3/2M)*2)=6</w:t>
+            </w:r>
+          </w:p>
+        </w:tc>
+      </w:tr>
+    </w:tbl>
+    <w:p>
+      <w:pPr>
+        <w:pStyle w:val="Normal"/>
+        <w:rPr>
+          <w:rFonts w:ascii="Trebuchet MS" w:hAnsi="Trebuchet MS" w:eastAsia="Times New Roman" w:cs="Times New Roman"/>
+          <w:sz w:val="24"/>
+          <w:szCs w:val="24"/>
+          <w:highlight w:val="none"/>
+          <w:shd w:fill="auto" w:val="clear"/>
+          <w:lang w:val="es-MX" w:eastAsia="es-CR"/>
+        </w:rPr>
+      </w:pPr>
+      <w:r>
+        <w:rPr/>
+      </w:r>
+    </w:p>
+    <w:p>
+      <w:pPr>
+        <w:pStyle w:val="Normal"/>
+        <w:rPr>
+          <w:rFonts w:ascii="Trebuchet MS" w:hAnsi="Trebuchet MS" w:eastAsia="Times New Roman" w:cs="Times New Roman"/>
+          <w:sz w:val="24"/>
+          <w:szCs w:val="24"/>
+          <w:highlight w:val="none"/>
+          <w:shd w:fill="auto" w:val="clear"/>
+          <w:lang w:val="es-MX" w:eastAsia="es-CR"/>
+        </w:rPr>
+      </w:pPr>
+      <w:r>
+        <w:rPr/>
+      </w:r>
+    </w:p>
+    <w:tbl>
+      <w:tblPr>
+        <w:tblW w:w="8834" w:type="dxa"/>
+        <w:jc w:val="left"/>
+        <w:tblInd w:w="-5" w:type="dxa"/>
+        <w:tblLayout w:type="fixed"/>
+        <w:tblCellMar>
+          <w:top w:w="55" w:type="dxa"/>
+          <w:left w:w="55" w:type="dxa"/>
+          <w:bottom w:w="55" w:type="dxa"/>
+          <w:right w:w="55" w:type="dxa"/>
+        </w:tblCellMar>
+      </w:tblPr>
+      <w:tblGrid>
+        <w:gridCol w:w="2209"/>
+        <w:gridCol w:w="2210"/>
+        <w:gridCol w:w="2476"/>
+        <w:gridCol w:w="1939"/>
+      </w:tblGrid>
+      <w:tr>
+        <w:trPr/>
+        <w:tc>
+          <w:tcPr>
+            <w:tcW w:w="2209" w:type="dxa"/>
+            <w:tcBorders>
+              <w:top w:val="single" w:sz="4" w:space="0" w:color="000000"/>
+              <w:left w:val="single" w:sz="4" w:space="0" w:color="000000"/>
+              <w:bottom w:val="single" w:sz="4" w:space="0" w:color="000000"/>
+            </w:tcBorders>
+          </w:tcPr>
+          <w:p>
+            <w:pPr>
+              <w:pStyle w:val="TableContents"/>
+              <w:spacing w:before="0" w:after="160"/>
+              <w:rPr/>
+            </w:pPr>
+            <w:r>
+              <w:rPr/>
+              <w:t>Base</w:t>
+            </w:r>
+          </w:p>
+        </w:tc>
+        <w:tc>
+          <w:tcPr>
+            <w:tcW w:w="2210" w:type="dxa"/>
+            <w:tcBorders>
+              <w:top w:val="single" w:sz="4" w:space="0" w:color="000000"/>
+              <w:left w:val="single" w:sz="4" w:space="0" w:color="000000"/>
+              <w:bottom w:val="single" w:sz="4" w:space="0" w:color="000000"/>
+            </w:tcBorders>
+          </w:tcPr>
+          <w:p>
+            <w:pPr>
+              <w:pStyle w:val="TableContents"/>
+              <w:spacing w:before="0" w:after="160"/>
+              <w:rPr/>
+            </w:pPr>
+            <w:r>
+              <w:rPr/>
+              <w:t>Variables desicion</w:t>
+            </w:r>
+          </w:p>
+        </w:tc>
+        <w:tc>
+          <w:tcPr>
+            <w:tcW w:w="2476" w:type="dxa"/>
+            <w:tcBorders>
+              <w:top w:val="single" w:sz="4" w:space="0" w:color="000000"/>
+              <w:left w:val="single" w:sz="4" w:space="0" w:color="000000"/>
+              <w:bottom w:val="single" w:sz="4" w:space="0" w:color="000000"/>
+            </w:tcBorders>
+          </w:tcPr>
+          <w:p>
+            <w:pPr>
+              <w:pStyle w:val="TableContents"/>
+              <w:spacing w:before="0" w:after="160"/>
+              <w:rPr/>
+            </w:pPr>
+            <w:r>
+              <w:rPr/>
+              <w:t>Variables en general</w:t>
+            </w:r>
+          </w:p>
+        </w:tc>
+        <w:tc>
+          <w:tcPr>
+            <w:tcW w:w="1939" w:type="dxa"/>
+            <w:tcBorders>
+              <w:top w:val="single" w:sz="4" w:space="0" w:color="000000"/>
+              <w:left w:val="single" w:sz="4" w:space="0" w:color="000000"/>
+              <w:bottom w:val="single" w:sz="4" w:space="0" w:color="000000"/>
+              <w:right w:val="single" w:sz="4" w:space="0" w:color="000000"/>
+            </w:tcBorders>
+          </w:tcPr>
+          <w:p>
+            <w:pPr>
+              <w:pStyle w:val="TableContents"/>
+              <w:spacing w:before="0" w:after="160"/>
+              <w:rPr/>
+            </w:pPr>
+            <w:r>
+              <w:rPr/>
+              <w:t>VS (Valor solucion)</w:t>
+            </w:r>
+          </w:p>
+        </w:tc>
+      </w:tr>
+    </w:tbl>
+    <w:tbl>
+      <w:tblPr>
+        <w:tblW w:w="8834" w:type="dxa"/>
+        <w:jc w:val="left"/>
+        <w:tblInd w:w="-5" w:type="dxa"/>
+        <w:tblLayout w:type="fixed"/>
+        <w:tblCellMar>
+          <w:top w:w="55" w:type="dxa"/>
+          <w:left w:w="55" w:type="dxa"/>
+          <w:bottom w:w="55" w:type="dxa"/>
+          <w:right w:w="55" w:type="dxa"/>
+        </w:tblCellMar>
+      </w:tblPr>
+      <w:tblGrid>
+        <w:gridCol w:w="2209"/>
+        <w:gridCol w:w="1354"/>
+        <w:gridCol w:w="856"/>
+        <w:gridCol w:w="1104"/>
+        <w:gridCol w:w="1372"/>
+        <w:gridCol w:w="1939"/>
+      </w:tblGrid>
+      <w:tr>
+        <w:trPr/>
+        <w:tc>
+          <w:tcPr>
+            <w:tcW w:w="2209" w:type="dxa"/>
+            <w:tcBorders>
+              <w:top w:val="single" w:sz="4" w:space="0" w:color="000000"/>
+              <w:left w:val="single" w:sz="4" w:space="0" w:color="000000"/>
+              <w:bottom w:val="single" w:sz="4" w:space="0" w:color="000000"/>
+            </w:tcBorders>
+          </w:tcPr>
+          <w:p>
+            <w:pPr>
+              <w:pStyle w:val="TableContents"/>
+              <w:spacing w:before="0" w:after="160"/>
+              <w:rPr>
+                <w:color w:val="000000"/>
+              </w:rPr>
+            </w:pPr>
+            <w:r>
+              <w:rPr>
+                <w:color w:val="000000"/>
+              </w:rPr>
+            </w:r>
+          </w:p>
+        </w:tc>
+        <w:tc>
+          <w:tcPr>
+            <w:tcW w:w="1354" w:type="dxa"/>
+            <w:tcBorders>
+              <w:top w:val="single" w:sz="4" w:space="0" w:color="000000"/>
+              <w:left w:val="single" w:sz="4" w:space="0" w:color="000000"/>
+              <w:bottom w:val="single" w:sz="4" w:space="0" w:color="000000"/>
+            </w:tcBorders>
+          </w:tcPr>
+          <w:p>
+            <w:pPr>
+              <w:pStyle w:val="TableContents"/>
+              <w:spacing w:before="0" w:after="160"/>
+              <w:rPr/>
+            </w:pPr>
+            <w:r>
+              <w:rPr/>
+              <w:t>X</w:t>
+            </w:r>
+          </w:p>
+        </w:tc>
+        <w:tc>
+          <w:tcPr>
+            <w:tcW w:w="856" w:type="dxa"/>
+            <w:tcBorders>
+              <w:top w:val="single" w:sz="4" w:space="0" w:color="000000"/>
+              <w:left w:val="single" w:sz="4" w:space="0" w:color="000000"/>
+              <w:bottom w:val="single" w:sz="4" w:space="0" w:color="000000"/>
+            </w:tcBorders>
+          </w:tcPr>
+          <w:p>
+            <w:pPr>
+              <w:pStyle w:val="TableContents"/>
+              <w:spacing w:before="0" w:after="160"/>
+              <w:rPr/>
+            </w:pPr>
+            <w:r>
+              <w:rPr/>
+              <w:t>Y</w:t>
+            </w:r>
+          </w:p>
+        </w:tc>
+        <w:tc>
+          <w:tcPr>
+            <w:tcW w:w="1104" w:type="dxa"/>
+            <w:tcBorders>
+              <w:top w:val="single" w:sz="4" w:space="0" w:color="000000"/>
+              <w:left w:val="single" w:sz="4" w:space="0" w:color="000000"/>
+              <w:bottom w:val="single" w:sz="4" w:space="0" w:color="000000"/>
+            </w:tcBorders>
+          </w:tcPr>
+          <w:p>
+            <w:pPr>
+              <w:pStyle w:val="TableContents"/>
+              <w:spacing w:before="0" w:after="160"/>
+              <w:rPr/>
+            </w:pPr>
+            <w:r>
+              <w:rPr/>
+              <w:t>A1</w:t>
+            </w:r>
+          </w:p>
+        </w:tc>
+        <w:tc>
+          <w:tcPr>
+            <w:tcW w:w="1372" w:type="dxa"/>
+            <w:tcBorders>
+              <w:top w:val="single" w:sz="4" w:space="0" w:color="000000"/>
+              <w:left w:val="single" w:sz="4" w:space="0" w:color="000000"/>
+              <w:bottom w:val="single" w:sz="4" w:space="0" w:color="000000"/>
+            </w:tcBorders>
+          </w:tcPr>
+          <w:p>
+            <w:pPr>
+              <w:pStyle w:val="TableContents"/>
+              <w:spacing w:before="0" w:after="160"/>
+              <w:rPr/>
+            </w:pPr>
+            <w:r>
+              <w:rPr/>
+              <w:t>A2</w:t>
+            </w:r>
+          </w:p>
+        </w:tc>
+        <w:tc>
+          <w:tcPr>
+            <w:tcW w:w="1939" w:type="dxa"/>
+            <w:tcBorders>
+              <w:top w:val="single" w:sz="4" w:space="0" w:color="000000"/>
+              <w:left w:val="single" w:sz="4" w:space="0" w:color="000000"/>
+              <w:bottom w:val="single" w:sz="4" w:space="0" w:color="000000"/>
+              <w:right w:val="single" w:sz="4" w:space="0" w:color="000000"/>
+            </w:tcBorders>
+          </w:tcPr>
+          <w:p>
+            <w:pPr>
+              <w:pStyle w:val="TableContents"/>
+              <w:spacing w:before="0" w:after="160"/>
+              <w:rPr/>
+            </w:pPr>
+            <w:r>
+              <w:rPr/>
+            </w:r>
+          </w:p>
+        </w:tc>
+      </w:tr>
+      <w:tr>
+        <w:trPr/>
+        <w:tc>
+          <w:tcPr>
+            <w:tcW w:w="2209" w:type="dxa"/>
+            <w:tcBorders>
+              <w:left w:val="single" w:sz="4" w:space="0" w:color="000000"/>
+              <w:bottom w:val="single" w:sz="4" w:space="0" w:color="000000"/>
+            </w:tcBorders>
+          </w:tcPr>
+          <w:p>
+            <w:pPr>
+              <w:pStyle w:val="TableContents"/>
+              <w:spacing w:before="0" w:after="160"/>
+              <w:rPr>
+                <w:color w:val="000000"/>
+              </w:rPr>
+            </w:pPr>
+            <w:r>
+              <w:rPr>
+                <w:color w:val="000000"/>
+              </w:rPr>
+              <w:t>X</w:t>
+            </w:r>
+          </w:p>
+        </w:tc>
+        <w:tc>
+          <w:tcPr>
+            <w:tcW w:w="1354" w:type="dxa"/>
+            <w:tcBorders>
+              <w:left w:val="single" w:sz="4" w:space="0" w:color="000000"/>
+              <w:bottom w:val="single" w:sz="4" w:space="0" w:color="000000"/>
+            </w:tcBorders>
+          </w:tcPr>
+          <w:p>
+            <w:pPr>
+              <w:pStyle w:val="TableContents"/>
+              <w:spacing w:before="0" w:after="160"/>
+              <w:rPr/>
+            </w:pPr>
+            <w:r>
+              <w:rPr/>
+              <w:t>1</w:t>
+            </w:r>
+          </w:p>
+        </w:tc>
+        <w:tc>
+          <w:tcPr>
+            <w:tcW w:w="856" w:type="dxa"/>
+            <w:tcBorders>
+              <w:left w:val="single" w:sz="4" w:space="0" w:color="000000"/>
+              <w:bottom w:val="single" w:sz="4" w:space="0" w:color="000000"/>
+            </w:tcBorders>
+          </w:tcPr>
+          <w:p>
+            <w:pPr>
+              <w:pStyle w:val="TableContents"/>
+              <w:spacing w:before="0" w:after="160"/>
+              <w:rPr/>
+            </w:pPr>
+            <w:r>
+              <w:rPr/>
+              <w:t>0</w:t>
+            </w:r>
+          </w:p>
+        </w:tc>
+        <w:tc>
+          <w:tcPr>
+            <w:tcW w:w="1104" w:type="dxa"/>
+            <w:tcBorders>
+              <w:left w:val="single" w:sz="4" w:space="0" w:color="000000"/>
+              <w:bottom w:val="single" w:sz="4" w:space="0" w:color="000000"/>
+            </w:tcBorders>
+          </w:tcPr>
+          <w:p>
+            <w:pPr>
+              <w:pStyle w:val="TableContents"/>
+              <w:spacing w:before="0" w:after="160"/>
+              <w:rPr>
+                <w:highlight w:val="none"/>
+                <w:shd w:fill="auto" w:val="clear"/>
+              </w:rPr>
+            </w:pPr>
+            <w:r>
+              <w:rPr>
+                <w:shd w:fill="auto" w:val="clear"/>
+              </w:rPr>
+              <w:t>2/3</w:t>
+            </w:r>
+          </w:p>
+        </w:tc>
+        <w:tc>
+          <w:tcPr>
+            <w:tcW w:w="1372" w:type="dxa"/>
+            <w:tcBorders>
+              <w:left w:val="single" w:sz="4" w:space="0" w:color="000000"/>
+              <w:bottom w:val="single" w:sz="4" w:space="0" w:color="000000"/>
+            </w:tcBorders>
+          </w:tcPr>
+          <w:p>
+            <w:pPr>
+              <w:pStyle w:val="TableContents"/>
+              <w:spacing w:before="0" w:after="160"/>
+              <w:rPr>
+                <w:highlight w:val="none"/>
+                <w:shd w:fill="auto" w:val="clear"/>
+              </w:rPr>
+            </w:pPr>
+            <w:r>
+              <w:rPr>
+                <w:shd w:fill="auto" w:val="clear"/>
+              </w:rPr>
+              <w:t>-</w:t>
+            </w:r>
+            <w:r>
+              <w:rPr>
+                <w:shd w:fill="auto" w:val="clear"/>
+              </w:rPr>
+              <w:t>1/3</w:t>
+            </w:r>
+          </w:p>
+        </w:tc>
+        <w:tc>
+          <w:tcPr>
+            <w:tcW w:w="1939" w:type="dxa"/>
+            <w:tcBorders>
+              <w:left w:val="single" w:sz="4" w:space="0" w:color="000000"/>
+              <w:bottom w:val="single" w:sz="4" w:space="0" w:color="000000"/>
+              <w:right w:val="single" w:sz="4" w:space="0" w:color="000000"/>
+            </w:tcBorders>
+          </w:tcPr>
+          <w:p>
+            <w:pPr>
+              <w:pStyle w:val="TableContents"/>
+              <w:spacing w:before="0" w:after="160"/>
+              <w:rPr/>
+            </w:pPr>
+            <w:r>
+              <w:rPr/>
+              <w:t>2</w:t>
+            </w:r>
+          </w:p>
+        </w:tc>
+      </w:tr>
+      <w:tr>
+        <w:trPr>
+          <w:trHeight w:val="108" w:hRule="atLeast"/>
+        </w:trPr>
+        <w:tc>
+          <w:tcPr>
+            <w:tcW w:w="2209" w:type="dxa"/>
+            <w:tcBorders>
+              <w:left w:val="single" w:sz="4" w:space="0" w:color="000000"/>
+              <w:bottom w:val="single" w:sz="4" w:space="0" w:color="000000"/>
+            </w:tcBorders>
+          </w:tcPr>
+          <w:p>
+            <w:pPr>
+              <w:pStyle w:val="TableContents"/>
+              <w:spacing w:before="0" w:after="160"/>
+              <w:rPr/>
+            </w:pPr>
+            <w:r>
+              <w:rPr/>
+              <w:t>Y</w:t>
+            </w:r>
+          </w:p>
+        </w:tc>
+        <w:tc>
+          <w:tcPr>
+            <w:tcW w:w="1354" w:type="dxa"/>
+            <w:tcBorders>
+              <w:left w:val="single" w:sz="4" w:space="0" w:color="000000"/>
+              <w:bottom w:val="single" w:sz="4" w:space="0" w:color="000000"/>
+            </w:tcBorders>
+          </w:tcPr>
+          <w:p>
+            <w:pPr>
+              <w:pStyle w:val="TableContents"/>
+              <w:spacing w:before="0" w:after="160"/>
+              <w:rPr/>
+            </w:pPr>
+            <w:r>
+              <w:rPr/>
+              <w:t>0</w:t>
+            </w:r>
+          </w:p>
+        </w:tc>
+        <w:tc>
+          <w:tcPr>
+            <w:tcW w:w="856" w:type="dxa"/>
+            <w:tcBorders>
+              <w:left w:val="single" w:sz="4" w:space="0" w:color="000000"/>
+              <w:bottom w:val="single" w:sz="4" w:space="0" w:color="000000"/>
+            </w:tcBorders>
+          </w:tcPr>
+          <w:p>
+            <w:pPr>
+              <w:pStyle w:val="TableContents"/>
+              <w:spacing w:before="0" w:after="160"/>
+              <w:rPr/>
+            </w:pPr>
+            <w:r>
+              <w:rPr/>
+              <w:t>1</w:t>
+            </w:r>
+          </w:p>
+        </w:tc>
+        <w:tc>
+          <w:tcPr>
+            <w:tcW w:w="1104" w:type="dxa"/>
+            <w:tcBorders>
+              <w:left w:val="single" w:sz="4" w:space="0" w:color="000000"/>
+              <w:bottom w:val="single" w:sz="4" w:space="0" w:color="000000"/>
+            </w:tcBorders>
+          </w:tcPr>
+          <w:p>
+            <w:pPr>
+              <w:pStyle w:val="TableContents"/>
+              <w:spacing w:before="0" w:after="160"/>
+              <w:rPr/>
+            </w:pPr>
+            <w:r>
+              <w:rPr/>
+              <w:t>1/3</w:t>
+            </w:r>
+          </w:p>
+        </w:tc>
+        <w:tc>
+          <w:tcPr>
+            <w:tcW w:w="1372" w:type="dxa"/>
+            <w:tcBorders>
+              <w:left w:val="single" w:sz="4" w:space="0" w:color="000000"/>
+              <w:bottom w:val="single" w:sz="4" w:space="0" w:color="000000"/>
+            </w:tcBorders>
+          </w:tcPr>
+          <w:p>
+            <w:pPr>
+              <w:pStyle w:val="TableContents"/>
+              <w:spacing w:before="0" w:after="160"/>
+              <w:rPr/>
+            </w:pPr>
+            <w:r>
+              <w:rPr/>
+              <w:t>1/3</w:t>
+            </w:r>
+          </w:p>
+        </w:tc>
+        <w:tc>
+          <w:tcPr>
+            <w:tcW w:w="1939" w:type="dxa"/>
+            <w:tcBorders>
+              <w:left w:val="single" w:sz="4" w:space="0" w:color="000000"/>
+              <w:bottom w:val="single" w:sz="4" w:space="0" w:color="000000"/>
+              <w:right w:val="single" w:sz="4" w:space="0" w:color="000000"/>
+            </w:tcBorders>
+          </w:tcPr>
+          <w:p>
+            <w:pPr>
+              <w:pStyle w:val="TableContents"/>
+              <w:spacing w:before="0" w:after="160"/>
+              <w:rPr/>
+            </w:pPr>
+            <w:r>
+              <w:rPr/>
+              <w:t>2</w:t>
+            </w:r>
+          </w:p>
+        </w:tc>
+      </w:tr>
+      <w:tr>
+        <w:trPr/>
+        <w:tc>
+          <w:tcPr>
+            <w:tcW w:w="2209" w:type="dxa"/>
+            <w:tcBorders>
+              <w:left w:val="single" w:sz="4" w:space="0" w:color="000000"/>
+              <w:bottom w:val="single" w:sz="4" w:space="0" w:color="000000"/>
+            </w:tcBorders>
+          </w:tcPr>
+          <w:p>
+            <w:pPr>
+              <w:pStyle w:val="TableContents"/>
+              <w:spacing w:before="0" w:after="160"/>
+              <w:rPr/>
+            </w:pPr>
+            <w:r>
+              <w:rPr/>
+              <w:t>Z</w:t>
+            </w:r>
+          </w:p>
+        </w:tc>
+        <w:tc>
+          <w:tcPr>
+            <w:tcW w:w="1354" w:type="dxa"/>
+            <w:tcBorders>
+              <w:left w:val="single" w:sz="4" w:space="0" w:color="000000"/>
+              <w:bottom w:val="single" w:sz="4" w:space="0" w:color="000000"/>
+            </w:tcBorders>
+          </w:tcPr>
+          <w:p>
+            <w:pPr>
+              <w:pStyle w:val="TableContents"/>
+              <w:spacing w:before="0" w:after="160"/>
+              <w:rPr/>
+            </w:pPr>
+            <w:r>
+              <w:rPr/>
+              <w:t>0</w:t>
+            </w:r>
+          </w:p>
+        </w:tc>
+        <w:tc>
+          <w:tcPr>
+            <w:tcW w:w="856" w:type="dxa"/>
+            <w:tcBorders>
+              <w:left w:val="single" w:sz="4" w:space="0" w:color="000000"/>
+              <w:bottom w:val="single" w:sz="4" w:space="0" w:color="000000"/>
+            </w:tcBorders>
+          </w:tcPr>
+          <w:p>
+            <w:pPr>
+              <w:pStyle w:val="TableContents"/>
+              <w:spacing w:before="0" w:after="160"/>
+              <w:rPr/>
+            </w:pPr>
+            <w:r>
+              <w:rPr/>
+              <w:t>0</w:t>
+            </w:r>
+          </w:p>
+        </w:tc>
+        <w:tc>
+          <w:tcPr>
+            <w:tcW w:w="1104" w:type="dxa"/>
+            <w:tcBorders>
+              <w:left w:val="single" w:sz="4" w:space="0" w:color="000000"/>
+              <w:bottom w:val="single" w:sz="4" w:space="0" w:color="000000"/>
+            </w:tcBorders>
+          </w:tcPr>
+          <w:p>
+            <w:pPr>
+              <w:pStyle w:val="TableContents"/>
+              <w:spacing w:before="0" w:after="160"/>
+              <w:rPr>
+                <w:highlight w:val="none"/>
+                <w:shd w:fill="auto" w:val="clear"/>
+              </w:rPr>
+            </w:pPr>
+            <w:r>
+              <w:rPr>
+                <w:shd w:fill="auto" w:val="clear"/>
+              </w:rPr>
+              <w:t>5/3+M</w:t>
+            </w:r>
+          </w:p>
+        </w:tc>
+        <w:tc>
+          <w:tcPr>
+            <w:tcW w:w="1372" w:type="dxa"/>
+            <w:tcBorders>
+              <w:left w:val="single" w:sz="4" w:space="0" w:color="000000"/>
+              <w:bottom w:val="single" w:sz="4" w:space="0" w:color="000000"/>
+            </w:tcBorders>
+          </w:tcPr>
+          <w:p>
+            <w:pPr>
+              <w:pStyle w:val="TableContents"/>
+              <w:spacing w:before="0" w:after="160"/>
+              <w:rPr>
+                <w:highlight w:val="none"/>
+                <w:shd w:fill="auto" w:val="clear"/>
+              </w:rPr>
+            </w:pPr>
+            <w:r>
+              <w:rPr>
+                <w:shd w:fill="auto" w:val="clear"/>
+              </w:rPr>
+              <w:t>-1/3+M</w:t>
+            </w:r>
+          </w:p>
+        </w:tc>
+        <w:tc>
+          <w:tcPr>
+            <w:tcW w:w="1939" w:type="dxa"/>
+            <w:tcBorders>
+              <w:left w:val="single" w:sz="4" w:space="0" w:color="000000"/>
+              <w:bottom w:val="single" w:sz="4" w:space="0" w:color="000000"/>
+              <w:right w:val="single" w:sz="4" w:space="0" w:color="000000"/>
+            </w:tcBorders>
+          </w:tcPr>
+          <w:p>
+            <w:pPr>
+              <w:pStyle w:val="TableContents"/>
+              <w:spacing w:before="0" w:after="160"/>
+              <w:rPr/>
+            </w:pPr>
+            <w:r>
+              <w:rPr/>
+              <w:t>6</w:t>
+            </w:r>
+          </w:p>
+        </w:tc>
+      </w:tr>
+    </w:tbl>
+    <w:p>
+      <w:pPr>
+        <w:pStyle w:val="Normal"/>
+        <w:rPr>
+          <w:rFonts w:ascii="Trebuchet MS" w:hAnsi="Trebuchet MS" w:eastAsia="Times New Roman" w:cs="Times New Roman"/>
+          <w:sz w:val="24"/>
+          <w:szCs w:val="24"/>
+          <w:highlight w:val="none"/>
+          <w:shd w:fill="auto" w:val="clear"/>
+          <w:lang w:val="es-MX" w:eastAsia="es-CR"/>
+        </w:rPr>
+      </w:pPr>
+      <w:r>
+        <w:rPr/>
+      </w:r>
+    </w:p>
+    <w:p>
+      <w:pPr>
+        <w:pStyle w:val="Normal"/>
+        <w:rPr>
+          <w:rFonts w:ascii="Trebuchet MS" w:hAnsi="Trebuchet MS" w:eastAsia="Times New Roman" w:cs="Times New Roman"/>
+          <w:sz w:val="24"/>
+          <w:szCs w:val="24"/>
+          <w:highlight w:val="none"/>
+          <w:shd w:fill="auto" w:val="clear"/>
+          <w:lang w:val="es-MX" w:eastAsia="es-CR"/>
+        </w:rPr>
+      </w:pPr>
+      <w:r>
+        <w:rPr/>
+      </w:r>
+    </w:p>
+    <w:p>
+      <w:pPr>
+        <w:pStyle w:val="Normal"/>
+        <w:rPr>
+          <w:rFonts w:ascii="Trebuchet MS" w:hAnsi="Trebuchet MS" w:eastAsia="Times New Roman" w:cs="Times New Roman"/>
+          <w:sz w:val="24"/>
+          <w:szCs w:val="24"/>
+          <w:highlight w:val="none"/>
+          <w:shd w:fill="auto" w:val="clear"/>
+          <w:lang w:val="es-MX" w:eastAsia="es-CR"/>
+        </w:rPr>
+      </w:pPr>
+      <w:r>
+        <w:rPr/>
+      </w:r>
+    </w:p>
+    <w:p>
+      <w:pPr>
+        <w:pStyle w:val="Normal"/>
+        <w:rPr>
+          <w:rFonts w:ascii="Trebuchet MS" w:hAnsi="Trebuchet MS" w:eastAsia="Times New Roman" w:cs="Times New Roman"/>
+          <w:sz w:val="24"/>
+          <w:szCs w:val="24"/>
+          <w:highlight w:val="none"/>
+          <w:shd w:fill="auto" w:val="clear"/>
+          <w:lang w:val="es-MX" w:eastAsia="es-CR"/>
+        </w:rPr>
+      </w:pPr>
+      <w:r>
+        <w:rPr/>
+      </w:r>
+    </w:p>
+    <w:p>
+      <w:pPr>
+        <w:pStyle w:val="Normal"/>
+        <w:rPr>
+          <w:rFonts w:ascii="Trebuchet MS" w:hAnsi="Trebuchet MS" w:eastAsia="Times New Roman" w:cs="Times New Roman"/>
+          <w:sz w:val="24"/>
+          <w:szCs w:val="24"/>
+          <w:highlight w:val="none"/>
+          <w:shd w:fill="auto" w:val="clear"/>
+          <w:lang w:val="es-MX" w:eastAsia="es-CR"/>
+        </w:rPr>
+      </w:pPr>
+      <w:r>
+        <w:rPr/>
+      </w:r>
+    </w:p>
+    <w:p>
+      <w:pPr>
+        <w:pStyle w:val="Normal"/>
+        <w:rPr/>
+      </w:pPr>
+      <w:r>
+        <w:rPr>
+          <w:rFonts w:eastAsia="Times New Roman" w:cs="Times New Roman" w:ascii="Trebuchet MS" w:hAnsi="Trebuchet MS"/>
+          <w:sz w:val="24"/>
+          <w:szCs w:val="24"/>
+          <w:shd w:fill="auto" w:val="clear"/>
+          <w:lang w:val="es-MX" w:eastAsia="es-CR"/>
+        </w:rPr>
+        <w:t>Revisando la tabla</w:t>
+      </w:r>
+    </w:p>
+    <w:p>
+      <w:pPr>
+        <w:pStyle w:val="Normal"/>
+        <w:rPr/>
+      </w:pPr>
+      <w:r>
+        <w:rPr>
+          <w:rFonts w:eastAsia="Times New Roman" w:cs="Times New Roman" w:ascii="Trebuchet MS" w:hAnsi="Trebuchet MS"/>
+          <w:sz w:val="24"/>
+          <w:szCs w:val="24"/>
+          <w:shd w:fill="auto" w:val="clear"/>
+          <w:lang w:val="es-MX" w:eastAsia="es-CR"/>
+        </w:rPr>
+        <w:t>X=0, Esta en la base</w:t>
+      </w:r>
+    </w:p>
+    <w:p>
+      <w:pPr>
+        <w:pStyle w:val="Normal"/>
+        <w:rPr/>
+      </w:pPr>
+      <w:r>
+        <w:rPr>
+          <w:rFonts w:eastAsia="Times New Roman" w:cs="Times New Roman" w:ascii="Trebuchet MS" w:hAnsi="Trebuchet MS"/>
+          <w:sz w:val="24"/>
+          <w:szCs w:val="24"/>
+          <w:shd w:fill="auto" w:val="clear"/>
+          <w:lang w:val="es-MX" w:eastAsia="es-CR"/>
+        </w:rPr>
+        <w:t>Y=0, Esta en la base</w:t>
+      </w:r>
+    </w:p>
+    <w:p>
+      <w:pPr>
+        <w:pStyle w:val="Normal"/>
+        <w:rPr/>
+      </w:pPr>
+      <w:r>
+        <w:rPr>
+          <w:rFonts w:eastAsia="Times New Roman" w:cs="Times New Roman" w:ascii="Trebuchet MS" w:hAnsi="Trebuchet MS"/>
+          <w:sz w:val="24"/>
+          <w:szCs w:val="24"/>
+          <w:shd w:fill="auto" w:val="clear"/>
+          <w:lang w:val="es-MX" w:eastAsia="es-CR"/>
+        </w:rPr>
+        <w:t>A1=5/3+M, Esta positivo, no itera mas</w:t>
+      </w:r>
+    </w:p>
+    <w:p>
+      <w:pPr>
+        <w:pStyle w:val="Normal"/>
+        <w:rPr/>
+      </w:pPr>
+      <w:r>
+        <w:rPr>
+          <w:rFonts w:eastAsia="Times New Roman" w:cs="Times New Roman" w:ascii="Trebuchet MS" w:hAnsi="Trebuchet MS"/>
+          <w:sz w:val="24"/>
+          <w:szCs w:val="24"/>
+          <w:shd w:fill="auto" w:val="clear"/>
+          <w:lang w:val="es-MX" w:eastAsia="es-CR"/>
+        </w:rPr>
+        <w:t>A2=-1/3, Esta positvo, no itera mas</w:t>
+      </w:r>
+    </w:p>
+    <w:p>
+      <w:pPr>
+        <w:pStyle w:val="Normal"/>
+        <w:rPr>
+          <w:rFonts w:ascii="Trebuchet MS" w:hAnsi="Trebuchet MS" w:eastAsia="Times New Roman" w:cs="Times New Roman"/>
+          <w:sz w:val="24"/>
+          <w:szCs w:val="24"/>
+          <w:highlight w:val="none"/>
+          <w:shd w:fill="auto" w:val="clear"/>
+          <w:lang w:val="es-MX" w:eastAsia="es-CR"/>
+        </w:rPr>
+      </w:pPr>
+      <w:r>
+        <w:rPr/>
+      </w:r>
+    </w:p>
+    <w:p>
+      <w:pPr>
+        <w:pStyle w:val="Normal"/>
+        <w:rPr/>
+      </w:pPr>
+      <w:r>
+        <w:rPr>
+          <w:rFonts w:eastAsia="Times New Roman" w:cs="Times New Roman" w:ascii="Trebuchet MS" w:hAnsi="Trebuchet MS"/>
+          <w:sz w:val="24"/>
+          <w:szCs w:val="24"/>
+          <w:shd w:fill="auto" w:val="clear"/>
+          <w:lang w:val="es-MX" w:eastAsia="es-CR"/>
+        </w:rPr>
+        <w:t>En la base no hay variables artificiales</w:t>
+      </w:r>
+    </w:p>
+    <w:p>
+      <w:pPr>
+        <w:pStyle w:val="Normal"/>
+        <w:rPr/>
+      </w:pPr>
+      <w:r>
+        <w:rPr>
+          <w:rFonts w:eastAsia="Times New Roman" w:cs="Times New Roman" w:ascii="Trebuchet MS" w:hAnsi="Trebuchet MS"/>
+          <w:sz w:val="24"/>
+          <w:szCs w:val="24"/>
+          <w:shd w:fill="auto" w:val="clear"/>
+          <w:lang w:val="es-MX" w:eastAsia="es-CR"/>
+        </w:rPr>
+        <w:t>VS de z no esta en terminos de M</w:t>
+      </w:r>
+    </w:p>
+    <w:p>
+      <w:pPr>
+        <w:pStyle w:val="Normal"/>
+        <w:rPr>
+          <w:rFonts w:ascii="Trebuchet MS" w:hAnsi="Trebuchet MS" w:eastAsia="Times New Roman" w:cs="Times New Roman"/>
+          <w:sz w:val="24"/>
+          <w:szCs w:val="24"/>
+          <w:highlight w:val="none"/>
+          <w:shd w:fill="auto" w:val="clear"/>
+          <w:lang w:val="es-MX" w:eastAsia="es-CR"/>
+        </w:rPr>
+      </w:pPr>
+      <w:r>
+        <w:rPr/>
+      </w:r>
+    </w:p>
+    <w:p>
+      <w:pPr>
+        <w:pStyle w:val="Normal"/>
+        <w:rPr/>
+      </w:pPr>
+      <w:r>
+        <w:rPr>
+          <w:rFonts w:eastAsia="Times New Roman" w:cs="Times New Roman" w:ascii="Trebuchet MS" w:hAnsi="Trebuchet MS"/>
+          <w:sz w:val="24"/>
+          <w:szCs w:val="24"/>
+          <w:shd w:fill="auto" w:val="clear"/>
+          <w:lang w:val="es-MX" w:eastAsia="es-CR"/>
+        </w:rPr>
+        <w:t>Punto(2,2)</w:t>
+        <w:tab/>
+        <w:t>Max z=2x+y</w:t>
+      </w:r>
+    </w:p>
+    <w:p>
+      <w:pPr>
+        <w:pStyle w:val="Normal"/>
+        <w:rPr/>
+      </w:pPr>
+      <w:r>
+        <w:rPr>
+          <w:rFonts w:eastAsia="Times New Roman" w:cs="Times New Roman" w:ascii="Trebuchet MS" w:hAnsi="Trebuchet MS"/>
+          <w:sz w:val="24"/>
+          <w:szCs w:val="24"/>
+          <w:shd w:fill="auto" w:val="clear"/>
+          <w:lang w:val="es-MX" w:eastAsia="es-CR"/>
+        </w:rPr>
+        <w:tab/>
+        <w:tab/>
+        <w:tab/>
+        <w:t>2*2+2=6</w:t>
+      </w:r>
+    </w:p>
+    <w:p>
+      <w:pPr>
+        <w:pStyle w:val="Normal"/>
+        <w:rPr>
+          <w:rFonts w:ascii="Trebuchet MS" w:hAnsi="Trebuchet MS" w:eastAsia="Times New Roman" w:cs="Times New Roman"/>
+          <w:sz w:val="24"/>
+          <w:szCs w:val="24"/>
+          <w:highlight w:val="none"/>
+          <w:shd w:fill="auto" w:val="clear"/>
+          <w:lang w:val="es-MX" w:eastAsia="es-CR"/>
+        </w:rPr>
+      </w:pPr>
+      <w:r>
+        <w:rPr/>
+      </w:r>
+    </w:p>
+    <w:p>
+      <w:pPr>
+        <w:pStyle w:val="Normal"/>
         <w:spacing w:before="0" w:after="160"/>
         <w:rPr/>
       </w:pPr>
@@ -5127,7 +6919,7 @@
           <w:shd w:fill="auto" w:val="clear"/>
           <w:lang w:val="es-MX" w:eastAsia="es-CR"/>
         </w:rPr>
-        <w:t>VS=A1</w:t>
+        <w:t>Entonces este es un caso de solucion unica</w:t>
       </w:r>
     </w:p>
     <w:sectPr>
